--- a/SimpleModelUserGuide/SimpleModelUserGuide.docx
+++ b/SimpleModelUserGuide/SimpleModelUserGuide.docx
@@ -26,6 +26,7 @@
           <w:rFonts w:ascii="Times New Roman" w:hAnsi="Times New Roman" w:cs="Times New Roman"/>
         </w:rPr>
       </w:pPr>
+      <w:proofErr w:type="spellStart"/>
       <w:r>
         <w:rPr>
           <w:rFonts w:ascii="Times New Roman" w:hAnsi="Times New Roman" w:cs="Times New Roman"/>
@@ -44,6 +45,7 @@
         </w:rPr>
         <w:t>.R</w:t>
       </w:r>
+      <w:proofErr w:type="spellEnd"/>
       <w:r>
         <w:rPr>
           <w:rFonts w:ascii="Times New Roman" w:hAnsi="Times New Roman" w:cs="Times New Roman"/>
@@ -62,11 +64,19 @@
           <w:rFonts w:ascii="Times New Roman" w:hAnsi="Times New Roman" w:cs="Times New Roman"/>
         </w:rPr>
       </w:pPr>
-      <w:r>
-        <w:rPr>
-          <w:rFonts w:ascii="Times New Roman" w:hAnsi="Times New Roman" w:cs="Times New Roman"/>
-        </w:rPr>
-        <w:t>Inputs.R: default input parameters</w:t>
+      <w:proofErr w:type="spellStart"/>
+      <w:r>
+        <w:rPr>
+          <w:rFonts w:ascii="Times New Roman" w:hAnsi="Times New Roman" w:cs="Times New Roman"/>
+        </w:rPr>
+        <w:t>Inputs.R</w:t>
+      </w:r>
+      <w:proofErr w:type="spellEnd"/>
+      <w:r>
+        <w:rPr>
+          <w:rFonts w:ascii="Times New Roman" w:hAnsi="Times New Roman" w:cs="Times New Roman"/>
+        </w:rPr>
+        <w:t>: default input parameters</w:t>
       </w:r>
     </w:p>
     <w:p>
@@ -80,6 +90,7 @@
           <w:rFonts w:ascii="Times New Roman" w:hAnsi="Times New Roman" w:cs="Times New Roman"/>
         </w:rPr>
       </w:pPr>
+      <w:proofErr w:type="spellStart"/>
       <w:r>
         <w:rPr>
           <w:rFonts w:ascii="Times New Roman" w:hAnsi="Times New Roman" w:cs="Times New Roman"/>
@@ -90,7 +101,14 @@
         <w:rPr>
           <w:rFonts w:ascii="Times New Roman" w:hAnsi="Times New Roman" w:cs="Times New Roman"/>
         </w:rPr>
-        <w:t>ain_file</w:t>
+        <w:t>ain_</w:t>
+      </w:r>
+      <w:proofErr w:type="gramStart"/>
+      <w:r>
+        <w:rPr>
+          <w:rFonts w:ascii="Times New Roman" w:hAnsi="Times New Roman" w:cs="Times New Roman"/>
+        </w:rPr>
+        <w:t>file</w:t>
       </w:r>
       <w:r>
         <w:rPr>
@@ -98,6 +116,8 @@
         </w:rPr>
         <w:t>.R</w:t>
       </w:r>
+      <w:proofErr w:type="spellEnd"/>
+      <w:proofErr w:type="gramEnd"/>
       <w:r>
         <w:rPr>
           <w:rFonts w:ascii="Times New Roman" w:hAnsi="Times New Roman" w:cs="Times New Roman"/>
@@ -140,6 +160,7 @@
           <w:rFonts w:ascii="Times New Roman" w:hAnsi="Times New Roman" w:cs="Times New Roman"/>
         </w:rPr>
       </w:pPr>
+      <w:proofErr w:type="spellStart"/>
       <w:r>
         <w:rPr>
           <w:rFonts w:ascii="Times New Roman" w:hAnsi="Times New Roman" w:cs="Times New Roman"/>
@@ -150,7 +171,14 @@
         <w:rPr>
           <w:rFonts w:ascii="Times New Roman" w:hAnsi="Times New Roman" w:cs="Times New Roman"/>
         </w:rPr>
-        <w:t>vents_simple</w:t>
+        <w:t>vents_</w:t>
+      </w:r>
+      <w:proofErr w:type="gramStart"/>
+      <w:r>
+        <w:rPr>
+          <w:rFonts w:ascii="Times New Roman" w:hAnsi="Times New Roman" w:cs="Times New Roman"/>
+        </w:rPr>
+        <w:t>simple</w:t>
       </w:r>
       <w:r>
         <w:rPr>
@@ -158,6 +186,8 @@
         </w:rPr>
         <w:t>.R</w:t>
       </w:r>
+      <w:proofErr w:type="spellEnd"/>
+      <w:proofErr w:type="gramEnd"/>
       <w:r>
         <w:rPr>
           <w:rFonts w:ascii="Times New Roman" w:hAnsi="Times New Roman" w:cs="Times New Roman"/>
@@ -176,6 +206,7 @@
           <w:rFonts w:ascii="Times New Roman" w:hAnsi="Times New Roman" w:cs="Times New Roman"/>
         </w:rPr>
       </w:pPr>
+      <w:proofErr w:type="spellStart"/>
       <w:r>
         <w:rPr>
           <w:rFonts w:ascii="Times New Roman" w:hAnsi="Times New Roman" w:cs="Times New Roman"/>
@@ -186,7 +217,14 @@
         <w:rPr>
           <w:rFonts w:ascii="Times New Roman" w:hAnsi="Times New Roman" w:cs="Times New Roman"/>
         </w:rPr>
-        <w:t>vent_secular_death</w:t>
+        <w:t>vent_secular_</w:t>
+      </w:r>
+      <w:proofErr w:type="gramStart"/>
+      <w:r>
+        <w:rPr>
+          <w:rFonts w:ascii="Times New Roman" w:hAnsi="Times New Roman" w:cs="Times New Roman"/>
+        </w:rPr>
+        <w:t>death</w:t>
       </w:r>
       <w:r>
         <w:rPr>
@@ -194,11 +232,20 @@
         </w:rPr>
         <w:t>.R</w:t>
       </w:r>
-      <w:r>
-        <w:rPr>
-          <w:rFonts w:ascii="Times New Roman" w:hAnsi="Times New Roman" w:cs="Times New Roman"/>
-        </w:rPr>
-        <w:t xml:space="preserve"> &amp; age_gompertz</w:t>
+      <w:proofErr w:type="spellEnd"/>
+      <w:proofErr w:type="gramEnd"/>
+      <w:r>
+        <w:rPr>
+          <w:rFonts w:ascii="Times New Roman" w:hAnsi="Times New Roman" w:cs="Times New Roman"/>
+        </w:rPr>
+        <w:t xml:space="preserve"> &amp; </w:t>
+      </w:r>
+      <w:proofErr w:type="spellStart"/>
+      <w:r>
+        <w:rPr>
+          <w:rFonts w:ascii="Times New Roman" w:hAnsi="Times New Roman" w:cs="Times New Roman"/>
+        </w:rPr>
+        <w:t>age_gompertz</w:t>
       </w:r>
       <w:r>
         <w:rPr>
@@ -206,6 +253,7 @@
         </w:rPr>
         <w:t>.R</w:t>
       </w:r>
+      <w:proofErr w:type="spellEnd"/>
       <w:r>
         <w:rPr>
           <w:rFonts w:ascii="Times New Roman" w:hAnsi="Times New Roman" w:cs="Times New Roman"/>
@@ -230,6 +278,7 @@
           <w:rFonts w:ascii="Times New Roman" w:hAnsi="Times New Roman" w:cs="Times New Roman"/>
         </w:rPr>
       </w:pPr>
+      <w:proofErr w:type="spellStart"/>
       <w:r>
         <w:rPr>
           <w:rFonts w:ascii="Times New Roman" w:hAnsi="Times New Roman" w:cs="Times New Roman"/>
@@ -240,7 +289,14 @@
         <w:rPr>
           <w:rFonts w:ascii="Times New Roman" w:hAnsi="Times New Roman" w:cs="Times New Roman"/>
         </w:rPr>
-        <w:t>vent_main_loop_simple</w:t>
+        <w:t>vent_main_loop_</w:t>
+      </w:r>
+      <w:proofErr w:type="gramStart"/>
+      <w:r>
+        <w:rPr>
+          <w:rFonts w:ascii="Times New Roman" w:hAnsi="Times New Roman" w:cs="Times New Roman"/>
+        </w:rPr>
+        <w:t>simple</w:t>
       </w:r>
       <w:r>
         <w:rPr>
@@ -248,6 +304,8 @@
         </w:rPr>
         <w:t>.R</w:t>
       </w:r>
+      <w:proofErr w:type="spellEnd"/>
+      <w:proofErr w:type="gramEnd"/>
       <w:r>
         <w:rPr>
           <w:rFonts w:ascii="Times New Roman" w:hAnsi="Times New Roman" w:cs="Times New Roman"/>
@@ -266,6 +324,7 @@
           <w:rFonts w:ascii="Times New Roman" w:hAnsi="Times New Roman" w:cs="Times New Roman"/>
         </w:rPr>
       </w:pPr>
+      <w:proofErr w:type="spellStart"/>
       <w:r>
         <w:rPr>
           <w:rFonts w:ascii="Times New Roman" w:hAnsi="Times New Roman" w:cs="Times New Roman"/>
@@ -276,7 +335,14 @@
         <w:rPr>
           <w:rFonts w:ascii="Times New Roman" w:hAnsi="Times New Roman" w:cs="Times New Roman"/>
         </w:rPr>
-        <w:t>osts_simple</w:t>
+        <w:t>osts_</w:t>
+      </w:r>
+      <w:proofErr w:type="gramStart"/>
+      <w:r>
+        <w:rPr>
+          <w:rFonts w:ascii="Times New Roman" w:hAnsi="Times New Roman" w:cs="Times New Roman"/>
+        </w:rPr>
+        <w:t>simple</w:t>
       </w:r>
       <w:r>
         <w:rPr>
@@ -284,6 +350,8 @@
         </w:rPr>
         <w:t>.R</w:t>
       </w:r>
+      <w:proofErr w:type="spellEnd"/>
+      <w:proofErr w:type="gramEnd"/>
       <w:r>
         <w:rPr>
           <w:rFonts w:ascii="Times New Roman" w:hAnsi="Times New Roman" w:cs="Times New Roman"/>
@@ -438,14 +506,22 @@
           <w:rFonts w:ascii="Times New Roman" w:hAnsi="Times New Roman" w:cs="Times New Roman"/>
           <w:b/>
           <w:bCs/>
+          <w:highlight w:val="yellow"/>
         </w:rPr>
         <w:t>0.05</w:t>
       </w:r>
       <w:r>
         <w:rPr>
           <w:rFonts w:ascii="Times New Roman" w:hAnsi="Times New Roman" w:cs="Times New Roman"/>
-        </w:rPr>
-        <w:t> utility decrement for 1 year, and are placed on a drug for life that costs $0.5/day</w:t>
+          <w:highlight w:val="yellow"/>
+        </w:rPr>
+        <w:t> utility decrement for 1 year</w:t>
+      </w:r>
+      <w:r>
+        <w:rPr>
+          <w:rFonts w:ascii="Times New Roman" w:hAnsi="Times New Roman" w:cs="Times New Roman"/>
+        </w:rPr>
+        <w:t>, and are placed on a drug for life that costs $0.5/day</w:t>
       </w:r>
       <w:r>
         <w:rPr>
@@ -543,13 +619,43 @@
           <w:b/>
           <w:bCs/>
         </w:rPr>
-        <w:t>with a $15,000 cost among the decedents </w:t>
-      </w:r>
-      <w:r>
-        <w:rPr>
-          <w:rFonts w:ascii="Times New Roman" w:hAnsi="Times New Roman" w:cs="Times New Roman"/>
-        </w:rPr>
-        <w:t>and, among the survivors, incurs a $25,000 cost and a </w:t>
+        <w:t xml:space="preserve">with a </w:t>
+      </w:r>
+      <w:r>
+        <w:rPr>
+          <w:rFonts w:ascii="Times New Roman" w:hAnsi="Times New Roman" w:cs="Times New Roman"/>
+          <w:b/>
+          <w:bCs/>
+          <w:highlight w:val="yellow"/>
+        </w:rPr>
+        <w:t>$15,000 cost among the decedents</w:t>
+      </w:r>
+      <w:r>
+        <w:rPr>
+          <w:rFonts w:ascii="Times New Roman" w:hAnsi="Times New Roman" w:cs="Times New Roman"/>
+          <w:b/>
+          <w:bCs/>
+        </w:rPr>
+        <w:t> </w:t>
+      </w:r>
+      <w:r>
+        <w:rPr>
+          <w:rFonts w:ascii="Times New Roman" w:hAnsi="Times New Roman" w:cs="Times New Roman"/>
+        </w:rPr>
+        <w:t xml:space="preserve">and, </w:t>
+      </w:r>
+      <w:r>
+        <w:rPr>
+          <w:rFonts w:ascii="Times New Roman" w:hAnsi="Times New Roman" w:cs="Times New Roman"/>
+          <w:highlight w:val="yellow"/>
+        </w:rPr>
+        <w:t>among the survivors, incurs a $25,000 cost</w:t>
+      </w:r>
+      <w:r>
+        <w:rPr>
+          <w:rFonts w:ascii="Times New Roman" w:hAnsi="Times New Roman" w:cs="Times New Roman"/>
+        </w:rPr>
+        <w:t xml:space="preserve"> and a </w:t>
       </w:r>
       <w:r>
         <w:rPr>
@@ -587,7 +693,15 @@
         <w:rPr>
           <w:rFonts w:ascii="Times New Roman" w:hAnsi="Times New Roman" w:cs="Times New Roman"/>
         </w:rPr>
-        <w:t>There is a genetic test available that, if the person tests positive for the gene (</w:t>
+        <w:t>There is a genetic test available that, if the person tests posi</w:t>
+      </w:r>
+      <w:bookmarkStart w:id="0" w:name="_GoBack"/>
+      <w:bookmarkEnd w:id="0"/>
+      <w:r>
+        <w:rPr>
+          <w:rFonts w:ascii="Times New Roman" w:hAnsi="Times New Roman" w:cs="Times New Roman"/>
+        </w:rPr>
+        <w:t>tive for the gene (</w:t>
       </w:r>
       <w:r>
         <w:rPr>
@@ -675,8 +789,16 @@
         <w:rPr>
           <w:rFonts w:ascii="Times New Roman" w:hAnsi="Times New Roman" w:cs="Times New Roman"/>
         </w:rPr>
-        <w:t>re two strategies: “None” (no genetic testing) vs</w:t>
-      </w:r>
+        <w:t xml:space="preserve">re two strategies: “None” (no genetic testing) </w:t>
+      </w:r>
+      <w:proofErr w:type="spellStart"/>
+      <w:r>
+        <w:rPr>
+          <w:rFonts w:ascii="Times New Roman" w:hAnsi="Times New Roman" w:cs="Times New Roman"/>
+        </w:rPr>
+        <w:t>vs</w:t>
+      </w:r>
+      <w:proofErr w:type="spellEnd"/>
       <w:r>
         <w:rPr>
           <w:rFonts w:ascii="Times New Roman" w:hAnsi="Times New Roman" w:cs="Times New Roman"/>
@@ -800,7 +922,21 @@
         <w:rPr>
           <w:rFonts w:ascii="Times New Roman" w:hAnsi="Times New Roman" w:cs="Times New Roman"/>
         </w:rPr>
-        <w:t>o include and how they interact with each other</w:t>
+        <w:t xml:space="preserve">o include and how they </w:t>
+      </w:r>
+      <w:proofErr w:type="gramStart"/>
+      <w:r>
+        <w:rPr>
+          <w:rFonts w:ascii="Times New Roman" w:hAnsi="Times New Roman" w:cs="Times New Roman"/>
+        </w:rPr>
+        <w:t>interact</w:t>
+      </w:r>
+      <w:proofErr w:type="gramEnd"/>
+      <w:r>
+        <w:rPr>
+          <w:rFonts w:ascii="Times New Roman" w:hAnsi="Times New Roman" w:cs="Times New Roman"/>
+        </w:rPr>
+        <w:t xml:space="preserve"> with each other</w:t>
       </w:r>
       <w:r>
         <w:rPr>
@@ -1194,7 +1330,21 @@
         <w:rPr>
           <w:rFonts w:ascii="Times New Roman" w:hAnsi="Times New Roman" w:cs="Times New Roman"/>
         </w:rPr>
-        <w:t>define a counter named “time_in_model”, “seize”</w:t>
+        <w:t>define a counter named “</w:t>
+      </w:r>
+      <w:proofErr w:type="spellStart"/>
+      <w:r>
+        <w:rPr>
+          <w:rFonts w:ascii="Times New Roman" w:hAnsi="Times New Roman" w:cs="Times New Roman"/>
+        </w:rPr>
+        <w:t>time_in_model</w:t>
+      </w:r>
+      <w:proofErr w:type="spellEnd"/>
+      <w:r>
+        <w:rPr>
+          <w:rFonts w:ascii="Times New Roman" w:hAnsi="Times New Roman" w:cs="Times New Roman"/>
+        </w:rPr>
+        <w:t>”, “seize”</w:t>
       </w:r>
       <w:r>
         <w:rPr>
@@ -1289,6 +1439,7 @@
       <w:r>
         <w:rPr>
           <w:rFonts w:ascii="Times New Roman" w:hAnsi="Times New Roman" w:cs="Times New Roman"/>
+          <w:noProof/>
         </w:rPr>
         <w:drawing>
           <wp:inline distT="0" distB="0" distL="0" distR="0" wp14:anchorId="3CA3A0AB" wp14:editId="5352E117">
@@ -1351,14 +1502,27 @@
       <w:r>
         <w:t xml:space="preserve">Figure </w:t>
       </w:r>
-      <w:fldSimple w:instr=" SEQ Figure \* ARABIC ">
-        <w:r>
-          <w:rPr>
-            <w:noProof/>
-          </w:rPr>
-          <w:t>1</w:t>
-        </w:r>
-      </w:fldSimple>
+      <w:r>
+        <w:fldChar w:fldCharType="begin"/>
+      </w:r>
+      <w:r>
+        <w:instrText xml:space="preserve"> SEQ Figure \* ARABIC </w:instrText>
+      </w:r>
+      <w:r>
+        <w:fldChar w:fldCharType="separate"/>
+      </w:r>
+      <w:r>
+        <w:rPr>
+          <w:noProof/>
+        </w:rPr>
+        <w:t>1</w:t>
+      </w:r>
+      <w:r>
+        <w:rPr>
+          <w:noProof/>
+        </w:rPr>
+        <w:fldChar w:fldCharType="end"/>
+      </w:r>
     </w:p>
     <w:p>
       <w:pPr>
@@ -1400,13 +1564,7 @@
         <w:rPr>
           <w:rFonts w:ascii="Times New Roman" w:hAnsi="Times New Roman" w:cs="Times New Roman"/>
         </w:rPr>
-        <w:t>Figure</w:t>
-      </w:r>
-      <w:r>
-        <w:rPr>
-          <w:rFonts w:ascii="Times New Roman" w:hAnsi="Times New Roman" w:cs="Times New Roman"/>
-        </w:rPr>
-        <w:t xml:space="preserve"> 2</w:t>
+        <w:t>Figure 2</w:t>
       </w:r>
       <w:r>
         <w:rPr>
@@ -1577,14 +1735,27 @@
       <w:r>
         <w:t xml:space="preserve">Figure </w:t>
       </w:r>
-      <w:fldSimple w:instr=" SEQ Figure \* ARABIC ">
-        <w:r>
-          <w:rPr>
-            <w:noProof/>
-          </w:rPr>
-          <w:t>2</w:t>
-        </w:r>
-      </w:fldSimple>
+      <w:r>
+        <w:fldChar w:fldCharType="begin"/>
+      </w:r>
+      <w:r>
+        <w:instrText xml:space="preserve"> SEQ Figure \* ARABIC </w:instrText>
+      </w:r>
+      <w:r>
+        <w:fldChar w:fldCharType="separate"/>
+      </w:r>
+      <w:r>
+        <w:rPr>
+          <w:noProof/>
+        </w:rPr>
+        <w:t>2</w:t>
+      </w:r>
+      <w:r>
+        <w:rPr>
+          <w:noProof/>
+        </w:rPr>
+        <w:fldChar w:fldCharType="end"/>
+      </w:r>
     </w:p>
     <w:p>
       <w:pPr>
@@ -1639,7 +1810,23 @@
         <w:rPr>
           <w:rFonts w:ascii="Times New Roman" w:hAnsi="Times New Roman" w:cs="Times New Roman"/>
         </w:rPr>
-        <w:t>In the inputs.R file, we compile these default inputs into one list</w:t>
+        <w:t xml:space="preserve">In the </w:t>
+      </w:r>
+      <w:proofErr w:type="spellStart"/>
+      <w:proofErr w:type="gramStart"/>
+      <w:r>
+        <w:rPr>
+          <w:rFonts w:ascii="Times New Roman" w:hAnsi="Times New Roman" w:cs="Times New Roman"/>
+        </w:rPr>
+        <w:t>inputs.R</w:t>
+      </w:r>
+      <w:proofErr w:type="spellEnd"/>
+      <w:proofErr w:type="gramEnd"/>
+      <w:r>
+        <w:rPr>
+          <w:rFonts w:ascii="Times New Roman" w:hAnsi="Times New Roman" w:cs="Times New Roman"/>
+        </w:rPr>
+        <w:t xml:space="preserve"> file, we compile these default inputs into one list</w:t>
       </w:r>
       <w:r>
         <w:rPr>
@@ -1932,7 +2119,29 @@
         <w:rPr>
           <w:rFonts w:ascii="Times New Roman" w:hAnsi="Times New Roman" w:cs="Times New Roman"/>
         </w:rPr>
-        <w:t xml:space="preserve">We define event functions in the events_simple.R file. </w:t>
+        <w:t xml:space="preserve">We define event functions in the </w:t>
+      </w:r>
+      <w:proofErr w:type="spellStart"/>
+      <w:r>
+        <w:rPr>
+          <w:rFonts w:ascii="Times New Roman" w:hAnsi="Times New Roman" w:cs="Times New Roman"/>
+        </w:rPr>
+        <w:t>events_</w:t>
+      </w:r>
+      <w:proofErr w:type="gramStart"/>
+      <w:r>
+        <w:rPr>
+          <w:rFonts w:ascii="Times New Roman" w:hAnsi="Times New Roman" w:cs="Times New Roman"/>
+        </w:rPr>
+        <w:t>simple.R</w:t>
+      </w:r>
+      <w:proofErr w:type="spellEnd"/>
+      <w:proofErr w:type="gramEnd"/>
+      <w:r>
+        <w:rPr>
+          <w:rFonts w:ascii="Times New Roman" w:hAnsi="Times New Roman" w:cs="Times New Roman"/>
+        </w:rPr>
+        <w:t xml:space="preserve"> file. </w:t>
       </w:r>
       <w:r>
         <w:rPr>
@@ -1992,7 +2201,29 @@
         <w:rPr>
           <w:rFonts w:ascii="Times New Roman" w:hAnsi="Times New Roman" w:cs="Times New Roman"/>
         </w:rPr>
-        <w:t>“set_attribute”</w:t>
+        <w:t>“</w:t>
+      </w:r>
+      <w:proofErr w:type="spellStart"/>
+      <w:proofErr w:type="gramStart"/>
+      <w:r>
+        <w:rPr>
+          <w:rFonts w:ascii="Times New Roman" w:hAnsi="Times New Roman" w:cs="Times New Roman"/>
+        </w:rPr>
+        <w:t>set</w:t>
+      </w:r>
+      <w:proofErr w:type="gramEnd"/>
+      <w:r>
+        <w:rPr>
+          <w:rFonts w:ascii="Times New Roman" w:hAnsi="Times New Roman" w:cs="Times New Roman"/>
+        </w:rPr>
+        <w:t>_attribute</w:t>
+      </w:r>
+      <w:proofErr w:type="spellEnd"/>
+      <w:r>
+        <w:rPr>
+          <w:rFonts w:ascii="Times New Roman" w:hAnsi="Times New Roman" w:cs="Times New Roman"/>
+        </w:rPr>
+        <w:t>”</w:t>
       </w:r>
       <w:r>
         <w:rPr>
@@ -2037,11 +2268,21 @@
           <w:rFonts w:ascii="Times New Roman" w:hAnsi="Times New Roman" w:cs="Times New Roman"/>
         </w:rPr>
       </w:pPr>
-      <w:r>
-        <w:rPr>
-          <w:rFonts w:ascii="Times New Roman" w:hAnsi="Times New Roman" w:cs="Times New Roman"/>
-        </w:rPr>
-        <w:t xml:space="preserve">subsetting code </w:t>
+      <w:proofErr w:type="spellStart"/>
+      <w:proofErr w:type="gramStart"/>
+      <w:r>
+        <w:rPr>
+          <w:rFonts w:ascii="Times New Roman" w:hAnsi="Times New Roman" w:cs="Times New Roman"/>
+        </w:rPr>
+        <w:t>subsetting</w:t>
+      </w:r>
+      <w:proofErr w:type="spellEnd"/>
+      <w:proofErr w:type="gramEnd"/>
+      <w:r>
+        <w:rPr>
+          <w:rFonts w:ascii="Times New Roman" w:hAnsi="Times New Roman" w:cs="Times New Roman"/>
+        </w:rPr>
+        <w:t xml:space="preserve"> code </w:t>
       </w:r>
       <w:r>
         <w:rPr>
@@ -2049,11 +2290,19 @@
         </w:rPr>
         <w:t>“</w:t>
       </w:r>
-      <w:r>
-        <w:rPr>
-          <w:rFonts w:ascii="Times New Roman" w:hAnsi="Times New Roman" w:cs="Times New Roman"/>
-        </w:rPr>
-        <w:t>attrs[[“</w:t>
+      <w:proofErr w:type="spellStart"/>
+      <w:r>
+        <w:rPr>
+          <w:rFonts w:ascii="Times New Roman" w:hAnsi="Times New Roman" w:cs="Times New Roman"/>
+        </w:rPr>
+        <w:t>attrs</w:t>
+      </w:r>
+      <w:proofErr w:type="spellEnd"/>
+      <w:r>
+        <w:rPr>
+          <w:rFonts w:ascii="Times New Roman" w:hAnsi="Times New Roman" w:cs="Times New Roman"/>
+        </w:rPr>
+        <w:t>[[“</w:t>
       </w:r>
       <w:r>
         <w:rPr>
@@ -2102,7 +2351,21 @@
         <w:rPr>
           <w:rFonts w:ascii="Times New Roman" w:hAnsi="Times New Roman" w:cs="Times New Roman"/>
         </w:rPr>
-        <w:t xml:space="preserve">“branch” function </w:t>
+        <w:t>“</w:t>
+      </w:r>
+      <w:proofErr w:type="gramStart"/>
+      <w:r>
+        <w:rPr>
+          <w:rFonts w:ascii="Times New Roman" w:hAnsi="Times New Roman" w:cs="Times New Roman"/>
+        </w:rPr>
+        <w:t>branch</w:t>
+      </w:r>
+      <w:proofErr w:type="gramEnd"/>
+      <w:r>
+        <w:rPr>
+          <w:rFonts w:ascii="Times New Roman" w:hAnsi="Times New Roman" w:cs="Times New Roman"/>
+        </w:rPr>
+        <w:t xml:space="preserve">” function </w:t>
       </w:r>
       <w:r>
         <w:rPr>
@@ -2169,7 +2432,21 @@
         <w:rPr>
           <w:rFonts w:ascii="Times New Roman" w:hAnsi="Times New Roman" w:cs="Times New Roman"/>
         </w:rPr>
-        <w:t xml:space="preserve">“seize” and “release” functions capture the start and end </w:t>
+        <w:t>“</w:t>
+      </w:r>
+      <w:proofErr w:type="gramStart"/>
+      <w:r>
+        <w:rPr>
+          <w:rFonts w:ascii="Times New Roman" w:hAnsi="Times New Roman" w:cs="Times New Roman"/>
+        </w:rPr>
+        <w:t>seize</w:t>
+      </w:r>
+      <w:proofErr w:type="gramEnd"/>
+      <w:r>
+        <w:rPr>
+          <w:rFonts w:ascii="Times New Roman" w:hAnsi="Times New Roman" w:cs="Times New Roman"/>
+        </w:rPr>
+        <w:t xml:space="preserve">” and “release” functions capture the start and end </w:t>
       </w:r>
       <w:r>
         <w:rPr>
@@ -2200,7 +2477,21 @@
         <w:rPr>
           <w:rFonts w:ascii="Times New Roman" w:hAnsi="Times New Roman" w:cs="Times New Roman"/>
         </w:rPr>
-        <w:t xml:space="preserve">“mark” function is simply a wrap-up of “seize” and “release”, very handy for one-time events </w:t>
+        <w:t>“</w:t>
+      </w:r>
+      <w:proofErr w:type="gramStart"/>
+      <w:r>
+        <w:rPr>
+          <w:rFonts w:ascii="Times New Roman" w:hAnsi="Times New Roman" w:cs="Times New Roman"/>
+        </w:rPr>
+        <w:t>mark</w:t>
+      </w:r>
+      <w:proofErr w:type="gramEnd"/>
+      <w:r>
+        <w:rPr>
+          <w:rFonts w:ascii="Times New Roman" w:hAnsi="Times New Roman" w:cs="Times New Roman"/>
+        </w:rPr>
+        <w:t xml:space="preserve">” function is simply a wrap-up of “seize” and “release”, very handy for one-time events </w:t>
       </w:r>
     </w:p>
     <w:p>
@@ -2226,7 +2517,21 @@
         <w:rPr>
           <w:rFonts w:ascii="Times New Roman" w:hAnsi="Times New Roman" w:cs="Times New Roman"/>
         </w:rPr>
-        <w:t>he “days_till_A” function returns time to event A based on risk parameters from the i</w:t>
+        <w:t>he “</w:t>
+      </w:r>
+      <w:proofErr w:type="spellStart"/>
+      <w:r>
+        <w:rPr>
+          <w:rFonts w:ascii="Times New Roman" w:hAnsi="Times New Roman" w:cs="Times New Roman"/>
+        </w:rPr>
+        <w:t>days_till_A</w:t>
+      </w:r>
+      <w:proofErr w:type="spellEnd"/>
+      <w:r>
+        <w:rPr>
+          <w:rFonts w:ascii="Times New Roman" w:hAnsi="Times New Roman" w:cs="Times New Roman"/>
+        </w:rPr>
+        <w:t>” function returns time to event A based on risk parameters from the i</w:t>
       </w:r>
       <w:r>
         <w:rPr>
@@ -2258,13 +2563,27 @@
         <w:rPr>
           <w:rFonts w:ascii="Times New Roman" w:hAnsi="Times New Roman" w:cs="Times New Roman"/>
         </w:rPr>
-        <w:t>The function “eve</w:t>
-      </w:r>
-      <w:r>
-        <w:rPr>
-          <w:rFonts w:ascii="Times New Roman" w:hAnsi="Times New Roman" w:cs="Times New Roman"/>
-        </w:rPr>
-        <w:t>nt_A” m</w:t>
+        <w:t>The function “</w:t>
+      </w:r>
+      <w:proofErr w:type="spellStart"/>
+      <w:r>
+        <w:rPr>
+          <w:rFonts w:ascii="Times New Roman" w:hAnsi="Times New Roman" w:cs="Times New Roman"/>
+        </w:rPr>
+        <w:t>eve</w:t>
+      </w:r>
+      <w:r>
+        <w:rPr>
+          <w:rFonts w:ascii="Times New Roman" w:hAnsi="Times New Roman" w:cs="Times New Roman"/>
+        </w:rPr>
+        <w:t>nt_A</w:t>
+      </w:r>
+      <w:proofErr w:type="spellEnd"/>
+      <w:r>
+        <w:rPr>
+          <w:rFonts w:ascii="Times New Roman" w:hAnsi="Times New Roman" w:cs="Times New Roman"/>
+        </w:rPr>
+        <w:t>” m</w:t>
       </w:r>
       <w:r>
         <w:rPr>
@@ -2306,7 +2625,21 @@
         <w:rPr>
           <w:rFonts w:ascii="Times New Roman" w:hAnsi="Times New Roman" w:cs="Times New Roman"/>
         </w:rPr>
-        <w:t xml:space="preserve"> The “prescribe_drug” function shows a simple example of branching. </w:t>
+        <w:t xml:space="preserve"> The “</w:t>
+      </w:r>
+      <w:proofErr w:type="spellStart"/>
+      <w:r>
+        <w:rPr>
+          <w:rFonts w:ascii="Times New Roman" w:hAnsi="Times New Roman" w:cs="Times New Roman"/>
+        </w:rPr>
+        <w:t>prescribe_drug</w:t>
+      </w:r>
+      <w:proofErr w:type="spellEnd"/>
+      <w:r>
+        <w:rPr>
+          <w:rFonts w:ascii="Times New Roman" w:hAnsi="Times New Roman" w:cs="Times New Roman"/>
+        </w:rPr>
+        <w:t xml:space="preserve">” function shows a simple example of branching. </w:t>
       </w:r>
       <w:r>
         <w:rPr>
@@ -2318,7 +2651,21 @@
         <w:rPr>
           <w:rFonts w:ascii="Times New Roman" w:hAnsi="Times New Roman" w:cs="Times New Roman"/>
         </w:rPr>
-        <w:t>ine the “aDrug” attrib</w:t>
+        <w:t>ine the “</w:t>
+      </w:r>
+      <w:proofErr w:type="spellStart"/>
+      <w:r>
+        <w:rPr>
+          <w:rFonts w:ascii="Times New Roman" w:hAnsi="Times New Roman" w:cs="Times New Roman"/>
+        </w:rPr>
+        <w:t>aDrug</w:t>
+      </w:r>
+      <w:proofErr w:type="spellEnd"/>
+      <w:r>
+        <w:rPr>
+          <w:rFonts w:ascii="Times New Roman" w:hAnsi="Times New Roman" w:cs="Times New Roman"/>
+        </w:rPr>
+        <w:t>” attrib</w:t>
       </w:r>
       <w:r>
         <w:rPr>
@@ -2390,7 +2737,21 @@
         <w:rPr>
           <w:rFonts w:ascii="Times New Roman" w:hAnsi="Times New Roman" w:cs="Times New Roman"/>
         </w:rPr>
-        <w:t xml:space="preserve">of the branch returns the value of “aDrug” and then the function divides into two sub-trajectories. </w:t>
+        <w:t>of the branch returns the value of “</w:t>
+      </w:r>
+      <w:proofErr w:type="spellStart"/>
+      <w:r>
+        <w:rPr>
+          <w:rFonts w:ascii="Times New Roman" w:hAnsi="Times New Roman" w:cs="Times New Roman"/>
+        </w:rPr>
+        <w:t>aDrug</w:t>
+      </w:r>
+      <w:proofErr w:type="spellEnd"/>
+      <w:r>
+        <w:rPr>
+          <w:rFonts w:ascii="Times New Roman" w:hAnsi="Times New Roman" w:cs="Times New Roman"/>
+        </w:rPr>
+        <w:t xml:space="preserve">” and then the function divides into two sub-trajectories. </w:t>
       </w:r>
       <w:r>
         <w:rPr>
@@ -2444,7 +2805,21 @@
         <w:rPr>
           <w:rFonts w:ascii="Times New Roman" w:hAnsi="Times New Roman" w:cs="Times New Roman"/>
         </w:rPr>
-        <w:t xml:space="preserve"> (“rx”)</w:t>
+        <w:t xml:space="preserve"> (“</w:t>
+      </w:r>
+      <w:proofErr w:type="spellStart"/>
+      <w:r>
+        <w:rPr>
+          <w:rFonts w:ascii="Times New Roman" w:hAnsi="Times New Roman" w:cs="Times New Roman"/>
+        </w:rPr>
+        <w:t>rx</w:t>
+      </w:r>
+      <w:proofErr w:type="spellEnd"/>
+      <w:r>
+        <w:rPr>
+          <w:rFonts w:ascii="Times New Roman" w:hAnsi="Times New Roman" w:cs="Times New Roman"/>
+        </w:rPr>
+        <w:t>”)</w:t>
       </w:r>
       <w:r>
         <w:rPr>
@@ -2492,7 +2867,35 @@
         <w:rPr>
           <w:rFonts w:ascii="Times New Roman" w:hAnsi="Times New Roman" w:cs="Times New Roman"/>
         </w:rPr>
-        <w:t xml:space="preserve"> Another important trick is the last “set_attribute” call that modifies “attB”, which </w:t>
+        <w:t xml:space="preserve"> Another important trick is the last “</w:t>
+      </w:r>
+      <w:proofErr w:type="spellStart"/>
+      <w:r>
+        <w:rPr>
+          <w:rFonts w:ascii="Times New Roman" w:hAnsi="Times New Roman" w:cs="Times New Roman"/>
+        </w:rPr>
+        <w:t>set_attribute</w:t>
+      </w:r>
+      <w:proofErr w:type="spellEnd"/>
+      <w:r>
+        <w:rPr>
+          <w:rFonts w:ascii="Times New Roman" w:hAnsi="Times New Roman" w:cs="Times New Roman"/>
+        </w:rPr>
+        <w:t>” call that modifies “</w:t>
+      </w:r>
+      <w:proofErr w:type="spellStart"/>
+      <w:r>
+        <w:rPr>
+          <w:rFonts w:ascii="Times New Roman" w:hAnsi="Times New Roman" w:cs="Times New Roman"/>
+        </w:rPr>
+        <w:t>attB</w:t>
+      </w:r>
+      <w:proofErr w:type="spellEnd"/>
+      <w:r>
+        <w:rPr>
+          <w:rFonts w:ascii="Times New Roman" w:hAnsi="Times New Roman" w:cs="Times New Roman"/>
+        </w:rPr>
+        <w:t xml:space="preserve">”, which </w:t>
       </w:r>
       <w:r>
         <w:rPr>
@@ -2668,14 +3071,30 @@
         <w:rPr>
           <w:rFonts w:ascii="Times New Roman" w:hAnsi="Times New Roman" w:cs="Times New Roman"/>
         </w:rPr>
-        <w:t xml:space="preserve"> main</w:t>
-      </w:r>
-      <w:r>
-        <w:rPr>
-          <w:rFonts w:ascii="Times New Roman" w:hAnsi="Times New Roman" w:cs="Times New Roman"/>
-        </w:rPr>
-        <w:t>_file.R</w:t>
-      </w:r>
+        <w:t xml:space="preserve"> </w:t>
+      </w:r>
+      <w:proofErr w:type="spellStart"/>
+      <w:r>
+        <w:rPr>
+          <w:rFonts w:ascii="Times New Roman" w:hAnsi="Times New Roman" w:cs="Times New Roman"/>
+        </w:rPr>
+        <w:t>main</w:t>
+      </w:r>
+      <w:r>
+        <w:rPr>
+          <w:rFonts w:ascii="Times New Roman" w:hAnsi="Times New Roman" w:cs="Times New Roman"/>
+        </w:rPr>
+        <w:t>_</w:t>
+      </w:r>
+      <w:proofErr w:type="gramStart"/>
+      <w:r>
+        <w:rPr>
+          <w:rFonts w:ascii="Times New Roman" w:hAnsi="Times New Roman" w:cs="Times New Roman"/>
+        </w:rPr>
+        <w:t>file.R</w:t>
+      </w:r>
+      <w:proofErr w:type="spellEnd"/>
+      <w:proofErr w:type="gramEnd"/>
       <w:r>
         <w:rPr>
           <w:rFonts w:ascii="Times New Roman" w:hAnsi="Times New Roman" w:cs="Times New Roman"/>
@@ -2686,7 +3105,49 @@
         <w:rPr>
           <w:rFonts w:ascii="Times New Roman" w:hAnsi="Times New Roman" w:cs="Times New Roman"/>
         </w:rPr>
-        <w:t xml:space="preserve">The “attr” is the name of the time-to-event attribute. The “time_to_event” and “func” take the name of the two functions we define for each event. </w:t>
+        <w:t>The “</w:t>
+      </w:r>
+      <w:proofErr w:type="spellStart"/>
+      <w:r>
+        <w:rPr>
+          <w:rFonts w:ascii="Times New Roman" w:hAnsi="Times New Roman" w:cs="Times New Roman"/>
+        </w:rPr>
+        <w:t>attr</w:t>
+      </w:r>
+      <w:proofErr w:type="spellEnd"/>
+      <w:r>
+        <w:rPr>
+          <w:rFonts w:ascii="Times New Roman" w:hAnsi="Times New Roman" w:cs="Times New Roman"/>
+        </w:rPr>
+        <w:t>” is the name of the time-to-event attribute. The “</w:t>
+      </w:r>
+      <w:proofErr w:type="spellStart"/>
+      <w:r>
+        <w:rPr>
+          <w:rFonts w:ascii="Times New Roman" w:hAnsi="Times New Roman" w:cs="Times New Roman"/>
+        </w:rPr>
+        <w:t>time_to_event</w:t>
+      </w:r>
+      <w:proofErr w:type="spellEnd"/>
+      <w:r>
+        <w:rPr>
+          <w:rFonts w:ascii="Times New Roman" w:hAnsi="Times New Roman" w:cs="Times New Roman"/>
+        </w:rPr>
+        <w:t>” and “</w:t>
+      </w:r>
+      <w:proofErr w:type="spellStart"/>
+      <w:r>
+        <w:rPr>
+          <w:rFonts w:ascii="Times New Roman" w:hAnsi="Times New Roman" w:cs="Times New Roman"/>
+        </w:rPr>
+        <w:t>func</w:t>
+      </w:r>
+      <w:proofErr w:type="spellEnd"/>
+      <w:r>
+        <w:rPr>
+          <w:rFonts w:ascii="Times New Roman" w:hAnsi="Times New Roman" w:cs="Times New Roman"/>
+        </w:rPr>
+        <w:t xml:space="preserve">” take the name of the two functions we define for each event. </w:t>
       </w:r>
       <w:r>
         <w:rPr>
@@ -2816,8 +3277,24 @@
         <w:rPr>
           <w:rFonts w:ascii="Times New Roman" w:hAnsi="Times New Roman" w:cs="Times New Roman"/>
         </w:rPr>
-        <w:t xml:space="preserve"> main_file.R</w:t>
-      </w:r>
+        <w:t xml:space="preserve"> </w:t>
+      </w:r>
+      <w:proofErr w:type="spellStart"/>
+      <w:r>
+        <w:rPr>
+          <w:rFonts w:ascii="Times New Roman" w:hAnsi="Times New Roman" w:cs="Times New Roman"/>
+        </w:rPr>
+        <w:t>main_</w:t>
+      </w:r>
+      <w:proofErr w:type="gramStart"/>
+      <w:r>
+        <w:rPr>
+          <w:rFonts w:ascii="Times New Roman" w:hAnsi="Times New Roman" w:cs="Times New Roman"/>
+        </w:rPr>
+        <w:t>file.R</w:t>
+      </w:r>
+      <w:proofErr w:type="spellEnd"/>
+      <w:proofErr w:type="gramEnd"/>
       <w:r>
         <w:rPr>
           <w:rFonts w:ascii="Times New Roman" w:hAnsi="Times New Roman" w:cs="Times New Roman"/>
@@ -2834,7 +3311,21 @@
         <w:rPr>
           <w:rFonts w:ascii="Times New Roman" w:hAnsi="Times New Roman" w:cs="Times New Roman"/>
         </w:rPr>
-        <w:t>n the “initialize_patient” function</w:t>
+        <w:t>n the “</w:t>
+      </w:r>
+      <w:proofErr w:type="spellStart"/>
+      <w:r>
+        <w:rPr>
+          <w:rFonts w:ascii="Times New Roman" w:hAnsi="Times New Roman" w:cs="Times New Roman"/>
+        </w:rPr>
+        <w:t>initialize_patient</w:t>
+      </w:r>
+      <w:proofErr w:type="spellEnd"/>
+      <w:r>
+        <w:rPr>
+          <w:rFonts w:ascii="Times New Roman" w:hAnsi="Times New Roman" w:cs="Times New Roman"/>
+        </w:rPr>
+        <w:t>” function</w:t>
       </w:r>
       <w:r>
         <w:rPr>
@@ -2889,13 +3380,27 @@
         <w:rPr>
           <w:rFonts w:ascii="Times New Roman" w:hAnsi="Times New Roman" w:cs="Times New Roman"/>
         </w:rPr>
-        <w:t>It is helpful to run the “exec</w:t>
-      </w:r>
-      <w:r>
-        <w:rPr>
-          <w:rFonts w:ascii="Times New Roman" w:hAnsi="Times New Roman" w:cs="Times New Roman"/>
-        </w:rPr>
-        <w:t>.simulation” function to test the simulat</w:t>
+        <w:t>It is helpful to run the “</w:t>
+      </w:r>
+      <w:proofErr w:type="spellStart"/>
+      <w:r>
+        <w:rPr>
+          <w:rFonts w:ascii="Times New Roman" w:hAnsi="Times New Roman" w:cs="Times New Roman"/>
+        </w:rPr>
+        <w:t>exec</w:t>
+      </w:r>
+      <w:r>
+        <w:rPr>
+          <w:rFonts w:ascii="Times New Roman" w:hAnsi="Times New Roman" w:cs="Times New Roman"/>
+        </w:rPr>
+        <w:t>.simulation</w:t>
+      </w:r>
+      <w:proofErr w:type="spellEnd"/>
+      <w:r>
+        <w:rPr>
+          <w:rFonts w:ascii="Times New Roman" w:hAnsi="Times New Roman" w:cs="Times New Roman"/>
+        </w:rPr>
+        <w:t>” function to test the simulat</w:t>
       </w:r>
       <w:r>
         <w:rPr>
@@ -2907,7 +3412,21 @@
         <w:rPr>
           <w:rFonts w:ascii="Times New Roman" w:hAnsi="Times New Roman" w:cs="Times New Roman"/>
         </w:rPr>
-        <w:t xml:space="preserve"> a relatively small simulation size. Another function “get_mon_attributes” can obtain all attributes</w:t>
+        <w:t xml:space="preserve"> a relatively small simulation size. Another function “</w:t>
+      </w:r>
+      <w:proofErr w:type="spellStart"/>
+      <w:r>
+        <w:rPr>
+          <w:rFonts w:ascii="Times New Roman" w:hAnsi="Times New Roman" w:cs="Times New Roman"/>
+        </w:rPr>
+        <w:t>get_mon_attributes</w:t>
+      </w:r>
+      <w:proofErr w:type="spellEnd"/>
+      <w:r>
+        <w:rPr>
+          <w:rFonts w:ascii="Times New Roman" w:hAnsi="Times New Roman" w:cs="Times New Roman"/>
+        </w:rPr>
+        <w:t>” can obtain all attributes</w:t>
       </w:r>
       <w:r>
         <w:rPr>
@@ -2957,8 +3476,6 @@
         </w:rPr>
         <w:t>reproducible</w:t>
       </w:r>
-      <w:bookmarkStart w:id="0" w:name="_GoBack"/>
-      <w:bookmarkEnd w:id="0"/>
       <w:r>
         <w:rPr>
           <w:rFonts w:ascii="Times New Roman" w:hAnsi="Times New Roman" w:cs="Times New Roman"/>
@@ -3005,7 +3522,29 @@
         <w:rPr>
           <w:rFonts w:ascii="Times New Roman" w:hAnsi="Times New Roman" w:cs="Times New Roman"/>
         </w:rPr>
-        <w:t xml:space="preserve">The costs_simple.R file includes a summary function for </w:t>
+        <w:t xml:space="preserve">The </w:t>
+      </w:r>
+      <w:proofErr w:type="spellStart"/>
+      <w:r>
+        <w:rPr>
+          <w:rFonts w:ascii="Times New Roman" w:hAnsi="Times New Roman" w:cs="Times New Roman"/>
+        </w:rPr>
+        <w:t>costs_</w:t>
+      </w:r>
+      <w:proofErr w:type="gramStart"/>
+      <w:r>
+        <w:rPr>
+          <w:rFonts w:ascii="Times New Roman" w:hAnsi="Times New Roman" w:cs="Times New Roman"/>
+        </w:rPr>
+        <w:t>simple.R</w:t>
+      </w:r>
+      <w:proofErr w:type="spellEnd"/>
+      <w:proofErr w:type="gramEnd"/>
+      <w:r>
+        <w:rPr>
+          <w:rFonts w:ascii="Times New Roman" w:hAnsi="Times New Roman" w:cs="Times New Roman"/>
+        </w:rPr>
+        <w:t xml:space="preserve"> file includes a summary function for </w:t>
       </w:r>
       <w:r>
         <w:rPr>
@@ -3047,7 +3586,21 @@
         <w:rPr>
           <w:rFonts w:ascii="Times New Roman" w:hAnsi="Times New Roman" w:cs="Times New Roman"/>
         </w:rPr>
-        <w:t xml:space="preserve">, and a ggplot function </w:t>
+        <w:t xml:space="preserve">, and a </w:t>
+      </w:r>
+      <w:proofErr w:type="spellStart"/>
+      <w:r>
+        <w:rPr>
+          <w:rFonts w:ascii="Times New Roman" w:hAnsi="Times New Roman" w:cs="Times New Roman"/>
+        </w:rPr>
+        <w:t>ggplot</w:t>
+      </w:r>
+      <w:proofErr w:type="spellEnd"/>
+      <w:r>
+        <w:rPr>
+          <w:rFonts w:ascii="Times New Roman" w:hAnsi="Times New Roman" w:cs="Times New Roman"/>
+        </w:rPr>
+        <w:t xml:space="preserve"> function </w:t>
       </w:r>
       <w:r>
         <w:rPr>
@@ -3113,7 +3666,23 @@
         <w:rPr>
           <w:rFonts w:ascii="Times New Roman" w:hAnsi="Times New Roman" w:cs="Times New Roman"/>
         </w:rPr>
-        <w:t xml:space="preserve"> The run.R file</w:t>
+        <w:t xml:space="preserve"> The </w:t>
+      </w:r>
+      <w:proofErr w:type="spellStart"/>
+      <w:proofErr w:type="gramStart"/>
+      <w:r>
+        <w:rPr>
+          <w:rFonts w:ascii="Times New Roman" w:hAnsi="Times New Roman" w:cs="Times New Roman"/>
+        </w:rPr>
+        <w:t>run.R</w:t>
+      </w:r>
+      <w:proofErr w:type="spellEnd"/>
+      <w:proofErr w:type="gramEnd"/>
+      <w:r>
+        <w:rPr>
+          <w:rFonts w:ascii="Times New Roman" w:hAnsi="Times New Roman" w:cs="Times New Roman"/>
+        </w:rPr>
+        <w:t xml:space="preserve"> file</w:t>
       </w:r>
       <w:r>
         <w:rPr>
@@ -3228,7 +3797,25 @@
           <w:sz w:val="22"/>
           <w:szCs w:val="22"/>
         </w:rPr>
-        <w:t xml:space="preserve"> Please note that in order to use an attribute within the simulation, it must be either defined at the initial stage (“initialize_patient”) or event time variable registered in the event registry. Defining a new attribute in the middle of the simulation would not work. </w:t>
+        <w:t xml:space="preserve"> Please note that in order to use an attribute within the simulation, it must be either defined at the initial stage (“</w:t>
+      </w:r>
+      <w:proofErr w:type="spellStart"/>
+      <w:r>
+        <w:rPr>
+          <w:rFonts w:ascii="Times New Roman" w:hAnsi="Times New Roman" w:cs="Times New Roman"/>
+          <w:sz w:val="22"/>
+          <w:szCs w:val="22"/>
+        </w:rPr>
+        <w:t>initialize_patient</w:t>
+      </w:r>
+      <w:proofErr w:type="spellEnd"/>
+      <w:r>
+        <w:rPr>
+          <w:rFonts w:ascii="Times New Roman" w:hAnsi="Times New Roman" w:cs="Times New Roman"/>
+          <w:sz w:val="22"/>
+          <w:szCs w:val="22"/>
+        </w:rPr>
+        <w:t xml:space="preserve">”) or event time variable registered in the event registry. Defining a new attribute in the middle of the simulation would not work. </w:t>
       </w:r>
     </w:p>
   </w:footnote>

--- a/SimpleModelUserGuide/SimpleModelUserGuide.docx
+++ b/SimpleModelUserGuide/SimpleModelUserGuide.docx
@@ -1,7 +1,29 @@
 
 <file path=word/document.xml><?xml version="1.0" encoding="utf-8"?>
-<w:document xmlns:wpc="http://schemas.microsoft.com/office/word/2010/wordprocessingCanvas" xmlns:mo="http://schemas.microsoft.com/office/mac/office/2008/main" xmlns:mc="http://schemas.openxmlformats.org/markup-compatibility/2006" xmlns:mv="urn:schemas-microsoft-com:mac:vml" xmlns:o="urn:schemas-microsoft-com:office:office" xmlns:r="http://schemas.openxmlformats.org/officeDocument/2006/relationships" xmlns:m="http://schemas.openxmlformats.org/officeDocument/2006/math" xmlns:v="urn:schemas-microsoft-com:vml" xmlns:wp14="http://schemas.microsoft.com/office/word/2010/wordprocessingDrawing" xmlns:wp="http://schemas.openxmlformats.org/drawingml/2006/wordprocessingDrawing" xmlns:w10="urn:schemas-microsoft-com:office:word" xmlns:w="http://schemas.openxmlformats.org/wordprocessingml/2006/main" xmlns:w14="http://schemas.microsoft.com/office/word/2010/wordml" xmlns:wpg="http://schemas.microsoft.com/office/word/2010/wordprocessingGroup" xmlns:wpi="http://schemas.microsoft.com/office/word/2010/wordprocessingInk" xmlns:wne="http://schemas.microsoft.com/office/word/2006/wordml" xmlns:wps="http://schemas.microsoft.com/office/word/2010/wordprocessingShape" mc:Ignorable="w14 wp14">
+<w:document xmlns:wpc="http://schemas.microsoft.com/office/word/2010/wordprocessingCanvas" xmlns:cx="http://schemas.microsoft.com/office/drawing/2014/chartex" xmlns:cx1="http://schemas.microsoft.com/office/drawing/2015/9/8/chartex" xmlns:cx2="http://schemas.microsoft.com/office/drawing/2015/10/21/chartex" xmlns:cx3="http://schemas.microsoft.com/office/drawing/2016/5/9/chartex" xmlns:cx4="http://schemas.microsoft.com/office/drawing/2016/5/10/chartex" xmlns:cx5="http://schemas.microsoft.com/office/drawing/2016/5/11/chartex" xmlns:cx6="http://schemas.microsoft.com/office/drawing/2016/5/12/chartex" xmlns:cx7="http://schemas.microsoft.com/office/drawing/2016/5/13/chartex" xmlns:cx8="http://schemas.microsoft.com/office/drawing/2016/5/14/chartex" xmlns:mc="http://schemas.openxmlformats.org/markup-compatibility/2006" xmlns:aink="http://schemas.microsoft.com/office/drawing/2016/ink" xmlns:am3d="http://schemas.microsoft.com/office/drawing/2017/model3d" xmlns:o="urn:schemas-microsoft-com:office:office" xmlns:r="http://schemas.openxmlformats.org/officeDocument/2006/relationships" xmlns:m="http://schemas.openxmlformats.org/officeDocument/2006/math" xmlns:v="urn:schemas-microsoft-com:vml" xmlns:wp14="http://schemas.microsoft.com/office/word/2010/wordprocessingDrawing" xmlns:wp="http://schemas.openxmlformats.org/drawingml/2006/wordprocessingDrawing" xmlns:w10="urn:schemas-microsoft-com:office:word" xmlns:w="http://schemas.openxmlformats.org/wordprocessingml/2006/main" xmlns:w14="http://schemas.microsoft.com/office/word/2010/wordml" xmlns:w15="http://schemas.microsoft.com/office/word/2012/wordml" xmlns:w16cid="http://schemas.microsoft.com/office/word/2016/wordml/cid" xmlns:w16se="http://schemas.microsoft.com/office/word/2015/wordml/symex" xmlns:wpg="http://schemas.microsoft.com/office/word/2010/wordprocessingGroup" xmlns:wpi="http://schemas.microsoft.com/office/word/2010/wordprocessingInk" xmlns:wne="http://schemas.microsoft.com/office/word/2006/wordml" xmlns:wps="http://schemas.microsoft.com/office/word/2010/wordprocessingShape" mc:Ignorable="w14 w15 w16se w16cid wp14">
   <w:body>
+    <w:p>
+      <w:pPr>
+        <w:rPr>
+          <w:rFonts w:ascii="Times New Roman" w:hAnsi="Times New Roman" w:cs="Times New Roman"/>
+        </w:rPr>
+      </w:pPr>
+      <w:r>
+        <w:rPr>
+          <w:rFonts w:ascii="Times New Roman" w:hAnsi="Times New Roman" w:cs="Times New Roman"/>
+        </w:rPr>
+        <w:t>Simmer version tested: 3.6.5</w:t>
+      </w:r>
+      <w:bookmarkStart w:id="0" w:name="_GoBack"/>
+      <w:bookmarkEnd w:id="0"/>
+    </w:p>
+    <w:p>
+      <w:pPr>
+        <w:rPr>
+          <w:rFonts w:ascii="Times New Roman" w:hAnsi="Times New Roman" w:cs="Times New Roman"/>
+        </w:rPr>
+      </w:pPr>
+    </w:p>
     <w:p>
       <w:pPr>
         <w:rPr>
@@ -693,15 +715,7 @@
         <w:rPr>
           <w:rFonts w:ascii="Times New Roman" w:hAnsi="Times New Roman" w:cs="Times New Roman"/>
         </w:rPr>
-        <w:t>There is a genetic test available that, if the person tests posi</w:t>
-      </w:r>
-      <w:bookmarkStart w:id="0" w:name="_GoBack"/>
-      <w:bookmarkEnd w:id="0"/>
-      <w:r>
-        <w:rPr>
-          <w:rFonts w:ascii="Times New Roman" w:hAnsi="Times New Roman" w:cs="Times New Roman"/>
-        </w:rPr>
-        <w:t>tive for the gene (</w:t>
+        <w:t>There is a genetic test available that, if the person tests positive for the gene (</w:t>
       </w:r>
       <w:r>
         <w:rPr>
@@ -789,16 +803,8 @@
         <w:rPr>
           <w:rFonts w:ascii="Times New Roman" w:hAnsi="Times New Roman" w:cs="Times New Roman"/>
         </w:rPr>
-        <w:t xml:space="preserve">re two strategies: “None” (no genetic testing) </w:t>
-      </w:r>
-      <w:proofErr w:type="spellStart"/>
-      <w:r>
-        <w:rPr>
-          <w:rFonts w:ascii="Times New Roman" w:hAnsi="Times New Roman" w:cs="Times New Roman"/>
-        </w:rPr>
-        <w:t>vs</w:t>
-      </w:r>
-      <w:proofErr w:type="spellEnd"/>
+        <w:t>re two strategies: “None” (no genetic testing) vs</w:t>
+      </w:r>
       <w:r>
         <w:rPr>
           <w:rFonts w:ascii="Times New Roman" w:hAnsi="Times New Roman" w:cs="Times New Roman"/>
@@ -922,21 +928,7 @@
         <w:rPr>
           <w:rFonts w:ascii="Times New Roman" w:hAnsi="Times New Roman" w:cs="Times New Roman"/>
         </w:rPr>
-        <w:t xml:space="preserve">o include and how they </w:t>
-      </w:r>
-      <w:proofErr w:type="gramStart"/>
-      <w:r>
-        <w:rPr>
-          <w:rFonts w:ascii="Times New Roman" w:hAnsi="Times New Roman" w:cs="Times New Roman"/>
-        </w:rPr>
-        <w:t>interact</w:t>
-      </w:r>
-      <w:proofErr w:type="gramEnd"/>
-      <w:r>
-        <w:rPr>
-          <w:rFonts w:ascii="Times New Roman" w:hAnsi="Times New Roman" w:cs="Times New Roman"/>
-        </w:rPr>
-        <w:t xml:space="preserve"> with each other</w:t>
+        <w:t>o include and how they interact with each other</w:t>
       </w:r>
       <w:r>
         <w:rPr>
@@ -1459,7 +1451,7 @@
                     </pic:cNvPicPr>
                   </pic:nvPicPr>
                   <pic:blipFill>
-                    <a:blip r:embed="rId8">
+                    <a:blip r:embed="rId7">
                       <a:extLst>
                         <a:ext uri="{28A0092B-C50C-407E-A947-70E740481C1C}">
                           <a14:useLocalDpi xmlns:a14="http://schemas.microsoft.com/office/drawing/2010/main" val="0"/>
@@ -1674,6 +1666,7 @@
           <w:rFonts w:ascii="Times New Roman" w:hAnsi="Times New Roman" w:cs="Times New Roman"/>
           <w:noProof/>
         </w:rPr>
+        <w:lastRenderedPageBreak/>
         <w:drawing>
           <wp:inline distT="0" distB="0" distL="0" distR="0" wp14:anchorId="1DE17FC7" wp14:editId="4FB842BB">
             <wp:extent cx="5486400" cy="6045200"/>
@@ -1692,7 +1685,7 @@
                     </pic:cNvPicPr>
                   </pic:nvPicPr>
                   <pic:blipFill>
-                    <a:blip r:embed="rId9">
+                    <a:blip r:embed="rId8">
                       <a:extLst>
                         <a:ext uri="{28A0092B-C50C-407E-A947-70E740481C1C}">
                           <a14:useLocalDpi xmlns:a14="http://schemas.microsoft.com/office/drawing/2010/main" val="0"/>
@@ -1988,6 +1981,7 @@
         <w:rPr>
           <w:rFonts w:ascii="Times New Roman" w:hAnsi="Times New Roman" w:cs="Times New Roman"/>
         </w:rPr>
+        <w:lastRenderedPageBreak/>
         <w:t>Event disutility &amp; cost</w:t>
       </w:r>
     </w:p>
@@ -2204,19 +2198,11 @@
         <w:t>“</w:t>
       </w:r>
       <w:proofErr w:type="spellStart"/>
-      <w:proofErr w:type="gramStart"/>
-      <w:r>
-        <w:rPr>
-          <w:rFonts w:ascii="Times New Roman" w:hAnsi="Times New Roman" w:cs="Times New Roman"/>
-        </w:rPr>
-        <w:t>set</w:t>
-      </w:r>
-      <w:proofErr w:type="gramEnd"/>
-      <w:r>
-        <w:rPr>
-          <w:rFonts w:ascii="Times New Roman" w:hAnsi="Times New Roman" w:cs="Times New Roman"/>
-        </w:rPr>
-        <w:t>_attribute</w:t>
+      <w:r>
+        <w:rPr>
+          <w:rFonts w:ascii="Times New Roman" w:hAnsi="Times New Roman" w:cs="Times New Roman"/>
+        </w:rPr>
+        <w:t>set_attribute</w:t>
       </w:r>
       <w:proofErr w:type="spellEnd"/>
       <w:r>
@@ -2269,40 +2255,46 @@
         </w:rPr>
       </w:pPr>
       <w:proofErr w:type="spellStart"/>
+      <w:r>
+        <w:rPr>
+          <w:rFonts w:ascii="Times New Roman" w:hAnsi="Times New Roman" w:cs="Times New Roman"/>
+        </w:rPr>
+        <w:t>subsetting</w:t>
+      </w:r>
+      <w:proofErr w:type="spellEnd"/>
+      <w:r>
+        <w:rPr>
+          <w:rFonts w:ascii="Times New Roman" w:hAnsi="Times New Roman" w:cs="Times New Roman"/>
+        </w:rPr>
+        <w:t xml:space="preserve"> code </w:t>
+      </w:r>
+      <w:r>
+        <w:rPr>
+          <w:rFonts w:ascii="Times New Roman" w:hAnsi="Times New Roman" w:cs="Times New Roman"/>
+        </w:rPr>
+        <w:t>“</w:t>
+      </w:r>
+      <w:proofErr w:type="spellStart"/>
       <w:proofErr w:type="gramStart"/>
       <w:r>
         <w:rPr>
           <w:rFonts w:ascii="Times New Roman" w:hAnsi="Times New Roman" w:cs="Times New Roman"/>
         </w:rPr>
-        <w:t>subsetting</w:t>
+        <w:t>attrs</w:t>
       </w:r>
       <w:proofErr w:type="spellEnd"/>
+      <w:r>
+        <w:rPr>
+          <w:rFonts w:ascii="Times New Roman" w:hAnsi="Times New Roman" w:cs="Times New Roman"/>
+        </w:rPr>
+        <w:t>[</w:t>
+      </w:r>
       <w:proofErr w:type="gramEnd"/>
       <w:r>
         <w:rPr>
           <w:rFonts w:ascii="Times New Roman" w:hAnsi="Times New Roman" w:cs="Times New Roman"/>
         </w:rPr>
-        <w:t xml:space="preserve"> code </w:t>
-      </w:r>
-      <w:r>
-        <w:rPr>
-          <w:rFonts w:ascii="Times New Roman" w:hAnsi="Times New Roman" w:cs="Times New Roman"/>
-        </w:rPr>
-        <w:t>“</w:t>
-      </w:r>
-      <w:proofErr w:type="spellStart"/>
-      <w:r>
-        <w:rPr>
-          <w:rFonts w:ascii="Times New Roman" w:hAnsi="Times New Roman" w:cs="Times New Roman"/>
-        </w:rPr>
-        <w:t>attrs</w:t>
-      </w:r>
-      <w:proofErr w:type="spellEnd"/>
-      <w:r>
-        <w:rPr>
-          <w:rFonts w:ascii="Times New Roman" w:hAnsi="Times New Roman" w:cs="Times New Roman"/>
-        </w:rPr>
-        <w:t>[[“</w:t>
+        <w:t>[“</w:t>
       </w:r>
       <w:r>
         <w:rPr>
@@ -2351,21 +2343,7 @@
         <w:rPr>
           <w:rFonts w:ascii="Times New Roman" w:hAnsi="Times New Roman" w:cs="Times New Roman"/>
         </w:rPr>
-        <w:t>“</w:t>
-      </w:r>
-      <w:proofErr w:type="gramStart"/>
-      <w:r>
-        <w:rPr>
-          <w:rFonts w:ascii="Times New Roman" w:hAnsi="Times New Roman" w:cs="Times New Roman"/>
-        </w:rPr>
-        <w:t>branch</w:t>
-      </w:r>
-      <w:proofErr w:type="gramEnd"/>
-      <w:r>
-        <w:rPr>
-          <w:rFonts w:ascii="Times New Roman" w:hAnsi="Times New Roman" w:cs="Times New Roman"/>
-        </w:rPr>
-        <w:t xml:space="preserve">” function </w:t>
+        <w:t xml:space="preserve">“branch” function </w:t>
       </w:r>
       <w:r>
         <w:rPr>
@@ -2432,21 +2410,7 @@
         <w:rPr>
           <w:rFonts w:ascii="Times New Roman" w:hAnsi="Times New Roman" w:cs="Times New Roman"/>
         </w:rPr>
-        <w:t>“</w:t>
-      </w:r>
-      <w:proofErr w:type="gramStart"/>
-      <w:r>
-        <w:rPr>
-          <w:rFonts w:ascii="Times New Roman" w:hAnsi="Times New Roman" w:cs="Times New Roman"/>
-        </w:rPr>
-        <w:t>seize</w:t>
-      </w:r>
-      <w:proofErr w:type="gramEnd"/>
-      <w:r>
-        <w:rPr>
-          <w:rFonts w:ascii="Times New Roman" w:hAnsi="Times New Roman" w:cs="Times New Roman"/>
-        </w:rPr>
-        <w:t xml:space="preserve">” and “release” functions capture the start and end </w:t>
+        <w:t xml:space="preserve">“seize” and “release” functions capture the start and end </w:t>
       </w:r>
       <w:r>
         <w:rPr>
@@ -2477,21 +2441,7 @@
         <w:rPr>
           <w:rFonts w:ascii="Times New Roman" w:hAnsi="Times New Roman" w:cs="Times New Roman"/>
         </w:rPr>
-        <w:t>“</w:t>
-      </w:r>
-      <w:proofErr w:type="gramStart"/>
-      <w:r>
-        <w:rPr>
-          <w:rFonts w:ascii="Times New Roman" w:hAnsi="Times New Roman" w:cs="Times New Roman"/>
-        </w:rPr>
-        <w:t>mark</w:t>
-      </w:r>
-      <w:proofErr w:type="gramEnd"/>
-      <w:r>
-        <w:rPr>
-          <w:rFonts w:ascii="Times New Roman" w:hAnsi="Times New Roman" w:cs="Times New Roman"/>
-        </w:rPr>
-        <w:t xml:space="preserve">” function is simply a wrap-up of “seize” and “release”, very handy for one-time events </w:t>
+        <w:t xml:space="preserve">“mark” function is simply a wrap-up of “seize” and “release”, very handy for one-time events </w:t>
       </w:r>
     </w:p>
     <w:p>
@@ -2563,6 +2513,7 @@
         <w:rPr>
           <w:rFonts w:ascii="Times New Roman" w:hAnsi="Times New Roman" w:cs="Times New Roman"/>
         </w:rPr>
+        <w:lastRenderedPageBreak/>
         <w:t>The function “</w:t>
       </w:r>
       <w:proofErr w:type="spellStart"/>
@@ -3084,17 +3035,9 @@
         <w:rPr>
           <w:rFonts w:ascii="Times New Roman" w:hAnsi="Times New Roman" w:cs="Times New Roman"/>
         </w:rPr>
-        <w:t>_</w:t>
-      </w:r>
-      <w:proofErr w:type="gramStart"/>
-      <w:r>
-        <w:rPr>
-          <w:rFonts w:ascii="Times New Roman" w:hAnsi="Times New Roman" w:cs="Times New Roman"/>
-        </w:rPr>
-        <w:t>file.R</w:t>
+        <w:t>_file.R</w:t>
       </w:r>
       <w:proofErr w:type="spellEnd"/>
-      <w:proofErr w:type="gramEnd"/>
       <w:r>
         <w:rPr>
           <w:rFonts w:ascii="Times New Roman" w:hAnsi="Times New Roman" w:cs="Times New Roman"/>
@@ -3739,7 +3682,7 @@
 </file>
 
 <file path=word/endnotes.xml><?xml version="1.0" encoding="utf-8"?>
-<w:endnotes xmlns:wpc="http://schemas.microsoft.com/office/word/2010/wordprocessingCanvas" xmlns:mo="http://schemas.microsoft.com/office/mac/office/2008/main" xmlns:mc="http://schemas.openxmlformats.org/markup-compatibility/2006" xmlns:mv="urn:schemas-microsoft-com:mac:vml" xmlns:o="urn:schemas-microsoft-com:office:office" xmlns:r="http://schemas.openxmlformats.org/officeDocument/2006/relationships" xmlns:m="http://schemas.openxmlformats.org/officeDocument/2006/math" xmlns:v="urn:schemas-microsoft-com:vml" xmlns:wp14="http://schemas.microsoft.com/office/word/2010/wordprocessingDrawing" xmlns:wp="http://schemas.openxmlformats.org/drawingml/2006/wordprocessingDrawing" xmlns:w10="urn:schemas-microsoft-com:office:word" xmlns:w="http://schemas.openxmlformats.org/wordprocessingml/2006/main" xmlns:w14="http://schemas.microsoft.com/office/word/2010/wordml" xmlns:wpg="http://schemas.microsoft.com/office/word/2010/wordprocessingGroup" xmlns:wpi="http://schemas.microsoft.com/office/word/2010/wordprocessingInk" xmlns:wne="http://schemas.microsoft.com/office/word/2006/wordml" xmlns:wps="http://schemas.microsoft.com/office/word/2010/wordprocessingShape" mc:Ignorable="w14 wp14">
+<w:endnotes xmlns:wpc="http://schemas.microsoft.com/office/word/2010/wordprocessingCanvas" xmlns:cx="http://schemas.microsoft.com/office/drawing/2014/chartex" xmlns:cx1="http://schemas.microsoft.com/office/drawing/2015/9/8/chartex" xmlns:cx2="http://schemas.microsoft.com/office/drawing/2015/10/21/chartex" xmlns:cx3="http://schemas.microsoft.com/office/drawing/2016/5/9/chartex" xmlns:cx4="http://schemas.microsoft.com/office/drawing/2016/5/10/chartex" xmlns:cx5="http://schemas.microsoft.com/office/drawing/2016/5/11/chartex" xmlns:cx6="http://schemas.microsoft.com/office/drawing/2016/5/12/chartex" xmlns:cx7="http://schemas.microsoft.com/office/drawing/2016/5/13/chartex" xmlns:cx8="http://schemas.microsoft.com/office/drawing/2016/5/14/chartex" xmlns:mc="http://schemas.openxmlformats.org/markup-compatibility/2006" xmlns:aink="http://schemas.microsoft.com/office/drawing/2016/ink" xmlns:am3d="http://schemas.microsoft.com/office/drawing/2017/model3d" xmlns:o="urn:schemas-microsoft-com:office:office" xmlns:r="http://schemas.openxmlformats.org/officeDocument/2006/relationships" xmlns:m="http://schemas.openxmlformats.org/officeDocument/2006/math" xmlns:v="urn:schemas-microsoft-com:vml" xmlns:wp14="http://schemas.microsoft.com/office/word/2010/wordprocessingDrawing" xmlns:wp="http://schemas.openxmlformats.org/drawingml/2006/wordprocessingDrawing" xmlns:w10="urn:schemas-microsoft-com:office:word" xmlns:w="http://schemas.openxmlformats.org/wordprocessingml/2006/main" xmlns:w14="http://schemas.microsoft.com/office/word/2010/wordml" xmlns:w15="http://schemas.microsoft.com/office/word/2012/wordml" xmlns:w16cid="http://schemas.microsoft.com/office/word/2016/wordml/cid" xmlns:w16se="http://schemas.microsoft.com/office/word/2015/wordml/symex" xmlns:wpg="http://schemas.microsoft.com/office/word/2010/wordprocessingGroup" xmlns:wpi="http://schemas.microsoft.com/office/word/2010/wordprocessingInk" xmlns:wne="http://schemas.microsoft.com/office/word/2006/wordml" xmlns:wps="http://schemas.microsoft.com/office/word/2010/wordprocessingShape" mc:Ignorable="w14 w15 w16se w16cid wp14">
   <w:endnote w:type="separator" w:id="-1">
     <w:p>
       <w:r>
@@ -3758,7 +3701,7 @@
 </file>
 
 <file path=word/footnotes.xml><?xml version="1.0" encoding="utf-8"?>
-<w:footnotes xmlns:wpc="http://schemas.microsoft.com/office/word/2010/wordprocessingCanvas" xmlns:mo="http://schemas.microsoft.com/office/mac/office/2008/main" xmlns:mc="http://schemas.openxmlformats.org/markup-compatibility/2006" xmlns:mv="urn:schemas-microsoft-com:mac:vml" xmlns:o="urn:schemas-microsoft-com:office:office" xmlns:r="http://schemas.openxmlformats.org/officeDocument/2006/relationships" xmlns:m="http://schemas.openxmlformats.org/officeDocument/2006/math" xmlns:v="urn:schemas-microsoft-com:vml" xmlns:wp14="http://schemas.microsoft.com/office/word/2010/wordprocessingDrawing" xmlns:wp="http://schemas.openxmlformats.org/drawingml/2006/wordprocessingDrawing" xmlns:w10="urn:schemas-microsoft-com:office:word" xmlns:w="http://schemas.openxmlformats.org/wordprocessingml/2006/main" xmlns:w14="http://schemas.microsoft.com/office/word/2010/wordml" xmlns:wpg="http://schemas.microsoft.com/office/word/2010/wordprocessingGroup" xmlns:wpi="http://schemas.microsoft.com/office/word/2010/wordprocessingInk" xmlns:wne="http://schemas.microsoft.com/office/word/2006/wordml" xmlns:wps="http://schemas.microsoft.com/office/word/2010/wordprocessingShape" mc:Ignorable="w14 wp14">
+<w:footnotes xmlns:wpc="http://schemas.microsoft.com/office/word/2010/wordprocessingCanvas" xmlns:cx="http://schemas.microsoft.com/office/drawing/2014/chartex" xmlns:cx1="http://schemas.microsoft.com/office/drawing/2015/9/8/chartex" xmlns:cx2="http://schemas.microsoft.com/office/drawing/2015/10/21/chartex" xmlns:cx3="http://schemas.microsoft.com/office/drawing/2016/5/9/chartex" xmlns:cx4="http://schemas.microsoft.com/office/drawing/2016/5/10/chartex" xmlns:cx5="http://schemas.microsoft.com/office/drawing/2016/5/11/chartex" xmlns:cx6="http://schemas.microsoft.com/office/drawing/2016/5/12/chartex" xmlns:cx7="http://schemas.microsoft.com/office/drawing/2016/5/13/chartex" xmlns:cx8="http://schemas.microsoft.com/office/drawing/2016/5/14/chartex" xmlns:mc="http://schemas.openxmlformats.org/markup-compatibility/2006" xmlns:aink="http://schemas.microsoft.com/office/drawing/2016/ink" xmlns:am3d="http://schemas.microsoft.com/office/drawing/2017/model3d" xmlns:o="urn:schemas-microsoft-com:office:office" xmlns:r="http://schemas.openxmlformats.org/officeDocument/2006/relationships" xmlns:m="http://schemas.openxmlformats.org/officeDocument/2006/math" xmlns:v="urn:schemas-microsoft-com:vml" xmlns:wp14="http://schemas.microsoft.com/office/word/2010/wordprocessingDrawing" xmlns:wp="http://schemas.openxmlformats.org/drawingml/2006/wordprocessingDrawing" xmlns:w10="urn:schemas-microsoft-com:office:word" xmlns:w="http://schemas.openxmlformats.org/wordprocessingml/2006/main" xmlns:w14="http://schemas.microsoft.com/office/word/2010/wordml" xmlns:w15="http://schemas.microsoft.com/office/word/2012/wordml" xmlns:w16cid="http://schemas.microsoft.com/office/word/2016/wordml/cid" xmlns:w16se="http://schemas.microsoft.com/office/word/2015/wordml/symex" xmlns:wpg="http://schemas.microsoft.com/office/word/2010/wordprocessingGroup" xmlns:wpi="http://schemas.microsoft.com/office/word/2010/wordprocessingInk" xmlns:wne="http://schemas.microsoft.com/office/word/2006/wordml" xmlns:wps="http://schemas.microsoft.com/office/word/2010/wordprocessingShape" mc:Ignorable="w14 w15 w16se w16cid wp14">
   <w:footnote w:type="separator" w:id="-1">
     <w:p>
       <w:r>
@@ -3942,8 +3885,8 @@
 </file>
 
 <file path=word/numbering.xml><?xml version="1.0" encoding="utf-8"?>
-<w:numbering xmlns:wpc="http://schemas.microsoft.com/office/word/2010/wordprocessingCanvas" xmlns:mo="http://schemas.microsoft.com/office/mac/office/2008/main" xmlns:mc="http://schemas.openxmlformats.org/markup-compatibility/2006" xmlns:mv="urn:schemas-microsoft-com:mac:vml" xmlns:o="urn:schemas-microsoft-com:office:office" xmlns:r="http://schemas.openxmlformats.org/officeDocument/2006/relationships" xmlns:m="http://schemas.openxmlformats.org/officeDocument/2006/math" xmlns:v="urn:schemas-microsoft-com:vml" xmlns:wp14="http://schemas.microsoft.com/office/word/2010/wordprocessingDrawing" xmlns:wp="http://schemas.openxmlformats.org/drawingml/2006/wordprocessingDrawing" xmlns:w10="urn:schemas-microsoft-com:office:word" xmlns:w="http://schemas.openxmlformats.org/wordprocessingml/2006/main" xmlns:w14="http://schemas.microsoft.com/office/word/2010/wordml" xmlns:wpg="http://schemas.microsoft.com/office/word/2010/wordprocessingGroup" xmlns:wpi="http://schemas.microsoft.com/office/word/2010/wordprocessingInk" xmlns:wne="http://schemas.microsoft.com/office/word/2006/wordml" xmlns:wps="http://schemas.microsoft.com/office/word/2010/wordprocessingShape" mc:Ignorable="w14 wp14">
-  <w:abstractNum w:abstractNumId="0">
+<w:numbering xmlns:wpc="http://schemas.microsoft.com/office/word/2010/wordprocessingCanvas" xmlns:cx="http://schemas.microsoft.com/office/drawing/2014/chartex" xmlns:cx1="http://schemas.microsoft.com/office/drawing/2015/9/8/chartex" xmlns:cx2="http://schemas.microsoft.com/office/drawing/2015/10/21/chartex" xmlns:cx3="http://schemas.microsoft.com/office/drawing/2016/5/9/chartex" xmlns:cx4="http://schemas.microsoft.com/office/drawing/2016/5/10/chartex" xmlns:cx5="http://schemas.microsoft.com/office/drawing/2016/5/11/chartex" xmlns:cx6="http://schemas.microsoft.com/office/drawing/2016/5/12/chartex" xmlns:cx7="http://schemas.microsoft.com/office/drawing/2016/5/13/chartex" xmlns:cx8="http://schemas.microsoft.com/office/drawing/2016/5/14/chartex" xmlns:mc="http://schemas.openxmlformats.org/markup-compatibility/2006" xmlns:aink="http://schemas.microsoft.com/office/drawing/2016/ink" xmlns:am3d="http://schemas.microsoft.com/office/drawing/2017/model3d" xmlns:o="urn:schemas-microsoft-com:office:office" xmlns:r="http://schemas.openxmlformats.org/officeDocument/2006/relationships" xmlns:m="http://schemas.openxmlformats.org/officeDocument/2006/math" xmlns:v="urn:schemas-microsoft-com:vml" xmlns:wp14="http://schemas.microsoft.com/office/word/2010/wordprocessingDrawing" xmlns:wp="http://schemas.openxmlformats.org/drawingml/2006/wordprocessingDrawing" xmlns:w10="urn:schemas-microsoft-com:office:word" xmlns:w="http://schemas.openxmlformats.org/wordprocessingml/2006/main" xmlns:w14="http://schemas.microsoft.com/office/word/2010/wordml" xmlns:w15="http://schemas.microsoft.com/office/word/2012/wordml" xmlns:w16cid="http://schemas.microsoft.com/office/word/2016/wordml/cid" xmlns:w16se="http://schemas.microsoft.com/office/word/2015/wordml/symex" xmlns:wpg="http://schemas.microsoft.com/office/word/2010/wordprocessingGroup" xmlns:wpi="http://schemas.microsoft.com/office/word/2010/wordprocessingInk" xmlns:wne="http://schemas.microsoft.com/office/word/2006/wordml" xmlns:wps="http://schemas.microsoft.com/office/word/2010/wordprocessingShape" mc:Ignorable="w14 w15 w16se w16cid wp14">
+  <w:abstractNum w:abstractNumId="0" w15:restartNumberingAfterBreak="0">
     <w:nsid w:val="00000001"/>
     <w:multiLevelType w:val="hybridMultilevel"/>
     <w:tmpl w:val="00000001"/>
@@ -3997,7 +3940,7 @@
       <w:lvlJc w:val="left"/>
     </w:lvl>
   </w:abstractNum>
-  <w:abstractNum w:abstractNumId="1">
+  <w:abstractNum w:abstractNumId="1" w15:restartNumberingAfterBreak="0">
     <w:nsid w:val="00501A66"/>
     <w:multiLevelType w:val="hybridMultilevel"/>
     <w:tmpl w:val="D1729408"/>
@@ -4110,7 +4053,7 @@
       </w:rPr>
     </w:lvl>
   </w:abstractNum>
-  <w:abstractNum w:abstractNumId="2">
+  <w:abstractNum w:abstractNumId="2" w15:restartNumberingAfterBreak="0">
     <w:nsid w:val="1C580E1B"/>
     <w:multiLevelType w:val="hybridMultilevel"/>
     <w:tmpl w:val="C9CE7460"/>
@@ -4223,7 +4166,7 @@
       </w:rPr>
     </w:lvl>
   </w:abstractNum>
-  <w:abstractNum w:abstractNumId="3">
+  <w:abstractNum w:abstractNumId="3" w15:restartNumberingAfterBreak="0">
     <w:nsid w:val="2B1D2E5A"/>
     <w:multiLevelType w:val="hybridMultilevel"/>
     <w:tmpl w:val="0184A366"/>
@@ -4309,7 +4252,7 @@
       </w:pPr>
     </w:lvl>
   </w:abstractNum>
-  <w:abstractNum w:abstractNumId="4">
+  <w:abstractNum w:abstractNumId="4" w15:restartNumberingAfterBreak="0">
     <w:nsid w:val="30707AF6"/>
     <w:multiLevelType w:val="hybridMultilevel"/>
     <w:tmpl w:val="E7147070"/>
@@ -4422,7 +4365,7 @@
       </w:rPr>
     </w:lvl>
   </w:abstractNum>
-  <w:abstractNum w:abstractNumId="5">
+  <w:abstractNum w:abstractNumId="5" w15:restartNumberingAfterBreak="0">
     <w:nsid w:val="39C63356"/>
     <w:multiLevelType w:val="hybridMultilevel"/>
     <w:tmpl w:val="58B6AFBA"/>
@@ -4535,7 +4478,7 @@
       </w:rPr>
     </w:lvl>
   </w:abstractNum>
-  <w:abstractNum w:abstractNumId="6">
+  <w:abstractNum w:abstractNumId="6" w15:restartNumberingAfterBreak="0">
     <w:nsid w:val="41D42DC1"/>
     <w:multiLevelType w:val="hybridMultilevel"/>
     <w:tmpl w:val="ECB0DCD6"/>
@@ -4648,7 +4591,7 @@
       </w:rPr>
     </w:lvl>
   </w:abstractNum>
-  <w:abstractNum w:abstractNumId="7">
+  <w:abstractNum w:abstractNumId="7" w15:restartNumberingAfterBreak="0">
     <w:nsid w:val="461B42E7"/>
     <w:multiLevelType w:val="hybridMultilevel"/>
     <w:tmpl w:val="ACBE91C8"/>
@@ -4761,7 +4704,7 @@
       </w:rPr>
     </w:lvl>
   </w:abstractNum>
-  <w:abstractNum w:abstractNumId="8">
+  <w:abstractNum w:abstractNumId="8" w15:restartNumberingAfterBreak="0">
     <w:nsid w:val="4BAA103A"/>
     <w:multiLevelType w:val="hybridMultilevel"/>
     <w:tmpl w:val="45C293CE"/>
@@ -4874,7 +4817,7 @@
       </w:rPr>
     </w:lvl>
   </w:abstractNum>
-  <w:abstractNum w:abstractNumId="9">
+  <w:abstractNum w:abstractNumId="9" w15:restartNumberingAfterBreak="0">
     <w:nsid w:val="50662D77"/>
     <w:multiLevelType w:val="hybridMultilevel"/>
     <w:tmpl w:val="F796F798"/>
@@ -4987,7 +4930,7 @@
       </w:rPr>
     </w:lvl>
   </w:abstractNum>
-  <w:abstractNum w:abstractNumId="10">
+  <w:abstractNum w:abstractNumId="10" w15:restartNumberingAfterBreak="0">
     <w:nsid w:val="534710C7"/>
     <w:multiLevelType w:val="hybridMultilevel"/>
     <w:tmpl w:val="A28098F2"/>
@@ -5100,7 +5043,7 @@
       </w:rPr>
     </w:lvl>
   </w:abstractNum>
-  <w:abstractNum w:abstractNumId="11">
+  <w:abstractNum w:abstractNumId="11" w15:restartNumberingAfterBreak="0">
     <w:nsid w:val="6DBB6A78"/>
     <w:multiLevelType w:val="hybridMultilevel"/>
     <w:tmpl w:val="846C97D0"/>
@@ -5213,7 +5156,7 @@
       </w:rPr>
     </w:lvl>
   </w:abstractNum>
-  <w:abstractNum w:abstractNumId="12">
+  <w:abstractNum w:abstractNumId="12" w15:restartNumberingAfterBreak="0">
     <w:nsid w:val="78906FB5"/>
     <w:multiLevelType w:val="hybridMultilevel"/>
     <w:tmpl w:val="91887E76"/>
@@ -5326,7 +5269,7 @@
       </w:rPr>
     </w:lvl>
   </w:abstractNum>
-  <w:abstractNum w:abstractNumId="13">
+  <w:abstractNum w:abstractNumId="13" w15:restartNumberingAfterBreak="0">
     <w:nsid w:val="7AAB3933"/>
     <w:multiLevelType w:val="hybridMultilevel"/>
     <w:tmpl w:val="28083E24"/>
@@ -5458,7 +5401,7 @@
 </file>
 
 <file path=word/styles.xml><?xml version="1.0" encoding="utf-8"?>
-<w:styles xmlns:mc="http://schemas.openxmlformats.org/markup-compatibility/2006" xmlns:r="http://schemas.openxmlformats.org/officeDocument/2006/relationships" xmlns:w="http://schemas.openxmlformats.org/wordprocessingml/2006/main" xmlns:w14="http://schemas.microsoft.com/office/word/2010/wordml" mc:Ignorable="w14">
+<w:styles xmlns:mc="http://schemas.openxmlformats.org/markup-compatibility/2006" xmlns:r="http://schemas.openxmlformats.org/officeDocument/2006/relationships" xmlns:w="http://schemas.openxmlformats.org/wordprocessingml/2006/main" xmlns:w14="http://schemas.microsoft.com/office/word/2010/wordml" xmlns:w15="http://schemas.microsoft.com/office/word/2012/wordml" xmlns:w16cid="http://schemas.microsoft.com/office/word/2016/wordml/cid" xmlns:w16se="http://schemas.microsoft.com/office/word/2015/wordml/symex" mc:Ignorable="w14 w15 w16se w16cid">
   <w:docDefaults>
     <w:rPrDefault>
       <w:rPr>
@@ -5470,412 +5413,377 @@
     </w:rPrDefault>
     <w:pPrDefault/>
   </w:docDefaults>
-  <w:latentStyles w:defLockedState="0" w:defUIPriority="99" w:defSemiHidden="1" w:defUnhideWhenUsed="1" w:defQFormat="0" w:count="276">
-    <w:lsdException w:name="Normal" w:semiHidden="0" w:uiPriority="0" w:unhideWhenUsed="0" w:qFormat="1"/>
-    <w:lsdException w:name="heading 1" w:semiHidden="0" w:uiPriority="9" w:unhideWhenUsed="0" w:qFormat="1"/>
-    <w:lsdException w:name="heading 2" w:uiPriority="9" w:qFormat="1"/>
-    <w:lsdException w:name="heading 3" w:uiPriority="9" w:qFormat="1"/>
-    <w:lsdException w:name="heading 4" w:uiPriority="9" w:qFormat="1"/>
-    <w:lsdException w:name="heading 5" w:uiPriority="9" w:qFormat="1"/>
-    <w:lsdException w:name="heading 6" w:uiPriority="9" w:qFormat="1"/>
-    <w:lsdException w:name="heading 7" w:uiPriority="9" w:qFormat="1"/>
-    <w:lsdException w:name="heading 8" w:uiPriority="9" w:qFormat="1"/>
-    <w:lsdException w:name="heading 9" w:uiPriority="9" w:qFormat="1"/>
-    <w:lsdException w:name="toc 1" w:uiPriority="39"/>
-    <w:lsdException w:name="toc 2" w:uiPriority="39"/>
-    <w:lsdException w:name="toc 3" w:uiPriority="39"/>
-    <w:lsdException w:name="toc 4" w:uiPriority="39"/>
-    <w:lsdException w:name="toc 5" w:uiPriority="39"/>
-    <w:lsdException w:name="toc 6" w:uiPriority="39"/>
-    <w:lsdException w:name="toc 7" w:uiPriority="39"/>
-    <w:lsdException w:name="toc 8" w:uiPriority="39"/>
-    <w:lsdException w:name="toc 9" w:uiPriority="39"/>
-    <w:lsdException w:name="caption" w:uiPriority="35" w:qFormat="1"/>
-    <w:lsdException w:name="Title" w:semiHidden="0" w:uiPriority="10" w:unhideWhenUsed="0" w:qFormat="1"/>
-    <w:lsdException w:name="Default Paragraph Font" w:uiPriority="1"/>
-    <w:lsdException w:name="Subtitle" w:semiHidden="0" w:uiPriority="11" w:unhideWhenUsed="0" w:qFormat="1"/>
-    <w:lsdException w:name="Strong" w:semiHidden="0" w:uiPriority="22" w:unhideWhenUsed="0" w:qFormat="1"/>
-    <w:lsdException w:name="Emphasis" w:semiHidden="0" w:uiPriority="20" w:unhideWhenUsed="0" w:qFormat="1"/>
-    <w:lsdException w:name="Table Grid" w:semiHidden="0" w:uiPriority="59" w:unhideWhenUsed="0"/>
-    <w:lsdException w:name="Placeholder Text" w:unhideWhenUsed="0"/>
-    <w:lsdException w:name="No Spacing" w:semiHidden="0" w:uiPriority="1" w:unhideWhenUsed="0" w:qFormat="1"/>
-    <w:lsdException w:name="Light Shading" w:semiHidden="0" w:uiPriority="60" w:unhideWhenUsed="0"/>
-    <w:lsdException w:name="Light List" w:semiHidden="0" w:uiPriority="61" w:unhideWhenUsed="0"/>
-    <w:lsdException w:name="Light Grid" w:semiHidden="0" w:uiPriority="62" w:unhideWhenUsed="0"/>
-    <w:lsdException w:name="Medium Shading 1" w:semiHidden="0" w:uiPriority="63" w:unhideWhenUsed="0"/>
-    <w:lsdException w:name="Medium Shading 2" w:semiHidden="0" w:uiPriority="64" w:unhideWhenUsed="0"/>
-    <w:lsdException w:name="Medium List 1" w:semiHidden="0" w:uiPriority="65" w:unhideWhenUsed="0"/>
-    <w:lsdException w:name="Medium List 2" w:semiHidden="0" w:uiPriority="66" w:unhideWhenUsed="0"/>
-    <w:lsdException w:name="Medium Grid 1" w:semiHidden="0" w:uiPriority="67" w:unhideWhenUsed="0"/>
-    <w:lsdException w:name="Medium Grid 2" w:semiHidden="0" w:uiPriority="68" w:unhideWhenUsed="0"/>
-    <w:lsdException w:name="Medium Grid 3" w:semiHidden="0" w:uiPriority="69" w:unhideWhenUsed="0"/>
-    <w:lsdException w:name="Dark List" w:semiHidden="0" w:uiPriority="70" w:unhideWhenUsed="0"/>
-    <w:lsdException w:name="Colorful Shading" w:semiHidden="0" w:uiPriority="71" w:unhideWhenUsed="0"/>
-    <w:lsdException w:name="Colorful List" w:semiHidden="0" w:uiPriority="72" w:unhideWhenUsed="0"/>
-    <w:lsdException w:name="Colorful Grid" w:semiHidden="0" w:uiPriority="73" w:unhideWhenUsed="0"/>
-    <w:lsdException w:name="Light Shading Accent 1" w:semiHidden="0" w:uiPriority="60" w:unhideWhenUsed="0"/>
-    <w:lsdException w:name="Light List Accent 1" w:semiHidden="0" w:uiPriority="61" w:unhideWhenUsed="0"/>
-    <w:lsdException w:name="Light Grid Accent 1" w:semiHidden="0" w:uiPriority="62" w:unhideWhenUsed="0"/>
-    <w:lsdException w:name="Medium Shading 1 Accent 1" w:semiHidden="0" w:uiPriority="63" w:unhideWhenUsed="0"/>
-    <w:lsdException w:name="Medium Shading 2 Accent 1" w:semiHidden="0" w:uiPriority="64" w:unhideWhenUsed="0"/>
-    <w:lsdException w:name="Medium List 1 Accent 1" w:semiHidden="0" w:uiPriority="65" w:unhideWhenUsed="0"/>
-    <w:lsdException w:name="Revision" w:unhideWhenUsed="0"/>
-    <w:lsdException w:name="List Paragraph" w:semiHidden="0" w:uiPriority="34" w:unhideWhenUsed="0" w:qFormat="1"/>
-    <w:lsdException w:name="Quote" w:semiHidden="0" w:uiPriority="29" w:unhideWhenUsed="0" w:qFormat="1"/>
-    <w:lsdException w:name="Intense Quote" w:semiHidden="0" w:uiPriority="30" w:unhideWhenUsed="0" w:qFormat="1"/>
-    <w:lsdException w:name="Medium List 2 Accent 1" w:semiHidden="0" w:uiPriority="66" w:unhideWhenUsed="0"/>
-    <w:lsdException w:name="Medium Grid 1 Accent 1" w:semiHidden="0" w:uiPriority="67" w:unhideWhenUsed="0"/>
-    <w:lsdException w:name="Medium Grid 2 Accent 1" w:semiHidden="0" w:uiPriority="68" w:unhideWhenUsed="0"/>
-    <w:lsdException w:name="Medium Grid 3 Accent 1" w:semiHidden="0" w:uiPriority="69" w:unhideWhenUsed="0"/>
-    <w:lsdException w:name="Dark List Accent 1" w:semiHidden="0" w:uiPriority="70" w:unhideWhenUsed="0"/>
-    <w:lsdException w:name="Colorful Shading Accent 1" w:semiHidden="0" w:uiPriority="71" w:unhideWhenUsed="0"/>
-    <w:lsdException w:name="Colorful List Accent 1" w:semiHidden="0" w:uiPriority="72" w:unhideWhenUsed="0"/>
-    <w:lsdException w:name="Colorful Grid Accent 1" w:semiHidden="0" w:uiPriority="73" w:unhideWhenUsed="0"/>
-    <w:lsdException w:name="Light Shading Accent 2" w:semiHidden="0" w:uiPriority="60" w:unhideWhenUsed="0"/>
-    <w:lsdException w:name="Light List Accent 2" w:semiHidden="0" w:uiPriority="61" w:unhideWhenUsed="0"/>
-    <w:lsdException w:name="Light Grid Accent 2" w:semiHidden="0" w:uiPriority="62" w:unhideWhenUsed="0"/>
-    <w:lsdException w:name="Medium Shading 1 Accent 2" w:semiHidden="0" w:uiPriority="63" w:unhideWhenUsed="0"/>
-    <w:lsdException w:name="Medium Shading 2 Accent 2" w:semiHidden="0" w:uiPriority="64" w:unhideWhenUsed="0"/>
-    <w:lsdException w:name="Medium List 1 Accent 2" w:semiHidden="0" w:uiPriority="65" w:unhideWhenUsed="0"/>
-    <w:lsdException w:name="Medium List 2 Accent 2" w:semiHidden="0" w:uiPriority="66" w:unhideWhenUsed="0"/>
-    <w:lsdException w:name="Medium Grid 1 Accent 2" w:semiHidden="0" w:uiPriority="67" w:unhideWhenUsed="0"/>
-    <w:lsdException w:name="Medium Grid 2 Accent 2" w:semiHidden="0" w:uiPriority="68" w:unhideWhenUsed="0"/>
-    <w:lsdException w:name="Medium Grid 3 Accent 2" w:semiHidden="0" w:uiPriority="69" w:unhideWhenUsed="0"/>
-    <w:lsdException w:name="Dark List Accent 2" w:semiHidden="0" w:uiPriority="70" w:unhideWhenUsed="0"/>
-    <w:lsdException w:name="Colorful Shading Accent 2" w:semiHidden="0" w:uiPriority="71" w:unhideWhenUsed="0"/>
-    <w:lsdException w:name="Colorful List Accent 2" w:semiHidden="0" w:uiPriority="72" w:unhideWhenUsed="0"/>
-    <w:lsdException w:name="Colorful Grid Accent 2" w:semiHidden="0" w:uiPriority="73" w:unhideWhenUsed="0"/>
-    <w:lsdException w:name="Light Shading Accent 3" w:semiHidden="0" w:uiPriority="60" w:unhideWhenUsed="0"/>
-    <w:lsdException w:name="Light List Accent 3" w:semiHidden="0" w:uiPriority="61" w:unhideWhenUsed="0"/>
-    <w:lsdException w:name="Light Grid Accent 3" w:semiHidden="0" w:uiPriority="62" w:unhideWhenUsed="0"/>
-    <w:lsdException w:name="Medium Shading 1 Accent 3" w:semiHidden="0" w:uiPriority="63" w:unhideWhenUsed="0"/>
-    <w:lsdException w:name="Medium Shading 2 Accent 3" w:semiHidden="0" w:uiPriority="64" w:unhideWhenUsed="0"/>
-    <w:lsdException w:name="Medium List 1 Accent 3" w:semiHidden="0" w:uiPriority="65" w:unhideWhenUsed="0"/>
-    <w:lsdException w:name="Medium List 2 Accent 3" w:semiHidden="0" w:uiPriority="66" w:unhideWhenUsed="0"/>
-    <w:lsdException w:name="Medium Grid 1 Accent 3" w:semiHidden="0" w:uiPriority="67" w:unhideWhenUsed="0"/>
-    <w:lsdException w:name="Medium Grid 2 Accent 3" w:semiHidden="0" w:uiPriority="68" w:unhideWhenUsed="0"/>
-    <w:lsdException w:name="Medium Grid 3 Accent 3" w:semiHidden="0" w:uiPriority="69" w:unhideWhenUsed="0"/>
-    <w:lsdException w:name="Dark List Accent 3" w:semiHidden="0" w:uiPriority="70" w:unhideWhenUsed="0"/>
-    <w:lsdException w:name="Colorful Shading Accent 3" w:semiHidden="0" w:uiPriority="71" w:unhideWhenUsed="0"/>
-    <w:lsdException w:name="Colorful List Accent 3" w:semiHidden="0" w:uiPriority="72" w:unhideWhenUsed="0"/>
-    <w:lsdException w:name="Colorful Grid Accent 3" w:semiHidden="0" w:uiPriority="73" w:unhideWhenUsed="0"/>
-    <w:lsdException w:name="Light Shading Accent 4" w:semiHidden="0" w:uiPriority="60" w:unhideWhenUsed="0"/>
-    <w:lsdException w:name="Light List Accent 4" w:semiHidden="0" w:uiPriority="61" w:unhideWhenUsed="0"/>
-    <w:lsdException w:name="Light Grid Accent 4" w:semiHidden="0" w:uiPriority="62" w:unhideWhenUsed="0"/>
-    <w:lsdException w:name="Medium Shading 1 Accent 4" w:semiHidden="0" w:uiPriority="63" w:unhideWhenUsed="0"/>
-    <w:lsdException w:name="Medium Shading 2 Accent 4" w:semiHidden="0" w:uiPriority="64" w:unhideWhenUsed="0"/>
-    <w:lsdException w:name="Medium List 1 Accent 4" w:semiHidden="0" w:uiPriority="65" w:unhideWhenUsed="0"/>
-    <w:lsdException w:name="Medium List 2 Accent 4" w:semiHidden="0" w:uiPriority="66" w:unhideWhenUsed="0"/>
-    <w:lsdException w:name="Medium Grid 1 Accent 4" w:semiHidden="0" w:uiPriority="67" w:unhideWhenUsed="0"/>
-    <w:lsdException w:name="Medium Grid 2 Accent 4" w:semiHidden="0" w:uiPriority="68" w:unhideWhenUsed="0"/>
-    <w:lsdException w:name="Medium Grid 3 Accent 4" w:semiHidden="0" w:uiPriority="69" w:unhideWhenUsed="0"/>
-    <w:lsdException w:name="Dark List Accent 4" w:semiHidden="0" w:uiPriority="70" w:unhideWhenUsed="0"/>
-    <w:lsdException w:name="Colorful Shading Accent 4" w:semiHidden="0" w:uiPriority="71" w:unhideWhenUsed="0"/>
-    <w:lsdException w:name="Colorful List Accent 4" w:semiHidden="0" w:uiPriority="72" w:unhideWhenUsed="0"/>
-    <w:lsdException w:name="Colorful Grid Accent 4" w:semiHidden="0" w:uiPriority="73" w:unhideWhenUsed="0"/>
-    <w:lsdException w:name="Light Shading Accent 5" w:semiHidden="0" w:uiPriority="60" w:unhideWhenUsed="0"/>
-    <w:lsdException w:name="Light List Accent 5" w:semiHidden="0" w:uiPriority="61" w:unhideWhenUsed="0"/>
-    <w:lsdException w:name="Light Grid Accent 5" w:semiHidden="0" w:uiPriority="62" w:unhideWhenUsed="0"/>
-    <w:lsdException w:name="Medium Shading 1 Accent 5" w:semiHidden="0" w:uiPriority="63" w:unhideWhenUsed="0"/>
-    <w:lsdException w:name="Medium Shading 2 Accent 5" w:semiHidden="0" w:uiPriority="64" w:unhideWhenUsed="0"/>
-    <w:lsdException w:name="Medium List 1 Accent 5" w:semiHidden="0" w:uiPriority="65" w:unhideWhenUsed="0"/>
-    <w:lsdException w:name="Medium List 2 Accent 5" w:semiHidden="0" w:uiPriority="66" w:unhideWhenUsed="0"/>
-    <w:lsdException w:name="Medium Grid 1 Accent 5" w:semiHidden="0" w:uiPriority="67" w:unhideWhenUsed="0"/>
-    <w:lsdException w:name="Medium Grid 2 Accent 5" w:semiHidden="0" w:uiPriority="68" w:unhideWhenUsed="0"/>
-    <w:lsdException w:name="Medium Grid 3 Accent 5" w:semiHidden="0" w:uiPriority="69" w:unhideWhenUsed="0"/>
-    <w:lsdException w:name="Dark List Accent 5" w:semiHidden="0" w:uiPriority="70" w:unhideWhenUsed="0"/>
-    <w:lsdException w:name="Colorful Shading Accent 5" w:semiHidden="0" w:uiPriority="71" w:unhideWhenUsed="0"/>
-    <w:lsdException w:name="Colorful List Accent 5" w:semiHidden="0" w:uiPriority="72" w:unhideWhenUsed="0"/>
-    <w:lsdException w:name="Colorful Grid Accent 5" w:semiHidden="0" w:uiPriority="73" w:unhideWhenUsed="0"/>
-    <w:lsdException w:name="Light Shading Accent 6" w:semiHidden="0" w:uiPriority="60" w:unhideWhenUsed="0"/>
-    <w:lsdException w:name="Light List Accent 6" w:semiHidden="0" w:uiPriority="61" w:unhideWhenUsed="0"/>
-    <w:lsdException w:name="Light Grid Accent 6" w:semiHidden="0" w:uiPriority="62" w:unhideWhenUsed="0"/>
-    <w:lsdException w:name="Medium Shading 1 Accent 6" w:semiHidden="0" w:uiPriority="63" w:unhideWhenUsed="0"/>
-    <w:lsdException w:name="Medium Shading 2 Accent 6" w:semiHidden="0" w:uiPriority="64" w:unhideWhenUsed="0"/>
-    <w:lsdException w:name="Medium List 1 Accent 6" w:semiHidden="0" w:uiPriority="65" w:unhideWhenUsed="0"/>
-    <w:lsdException w:name="Medium List 2 Accent 6" w:semiHidden="0" w:uiPriority="66" w:unhideWhenUsed="0"/>
-    <w:lsdException w:name="Medium Grid 1 Accent 6" w:semiHidden="0" w:uiPriority="67" w:unhideWhenUsed="0"/>
-    <w:lsdException w:name="Medium Grid 2 Accent 6" w:semiHidden="0" w:uiPriority="68" w:unhideWhenUsed="0"/>
-    <w:lsdException w:name="Medium Grid 3 Accent 6" w:semiHidden="0" w:uiPriority="69" w:unhideWhenUsed="0"/>
-    <w:lsdException w:name="Dark List Accent 6" w:semiHidden="0" w:uiPriority="70" w:unhideWhenUsed="0"/>
-    <w:lsdException w:name="Colorful Shading Accent 6" w:semiHidden="0" w:uiPriority="71" w:unhideWhenUsed="0"/>
-    <w:lsdException w:name="Colorful List Accent 6" w:semiHidden="0" w:uiPriority="72" w:unhideWhenUsed="0"/>
-    <w:lsdException w:name="Colorful Grid Accent 6" w:semiHidden="0" w:uiPriority="73" w:unhideWhenUsed="0"/>
-    <w:lsdException w:name="Subtle Emphasis" w:semiHidden="0" w:uiPriority="19" w:unhideWhenUsed="0" w:qFormat="1"/>
-    <w:lsdException w:name="Intense Emphasis" w:semiHidden="0" w:uiPriority="21" w:unhideWhenUsed="0" w:qFormat="1"/>
-    <w:lsdException w:name="Subtle Reference" w:semiHidden="0" w:uiPriority="31" w:unhideWhenUsed="0" w:qFormat="1"/>
-    <w:lsdException w:name="Intense Reference" w:semiHidden="0" w:uiPriority="32" w:unhideWhenUsed="0" w:qFormat="1"/>
-    <w:lsdException w:name="Book Title" w:semiHidden="0" w:uiPriority="33" w:unhideWhenUsed="0" w:qFormat="1"/>
-    <w:lsdException w:name="Bibliography" w:uiPriority="37"/>
-    <w:lsdException w:name="TOC Heading" w:uiPriority="39" w:qFormat="1"/>
-  </w:latentStyles>
-  <w:style w:type="paragraph" w:default="1" w:styleId="Normal">
-    <w:name w:val="Normal"/>
-    <w:qFormat/>
-  </w:style>
-  <w:style w:type="character" w:default="1" w:styleId="DefaultParagraphFont">
-    <w:name w:val="Default Paragraph Font"/>
-    <w:uiPriority w:val="1"/>
-    <w:semiHidden/>
-    <w:unhideWhenUsed/>
-  </w:style>
-  <w:style w:type="table" w:default="1" w:styleId="TableNormal">
-    <w:name w:val="Normal Table"/>
-    <w:uiPriority w:val="99"/>
-    <w:semiHidden/>
-    <w:unhideWhenUsed/>
-    <w:tblPr>
-      <w:tblInd w:w="0" w:type="dxa"/>
-      <w:tblCellMar>
-        <w:top w:w="0" w:type="dxa"/>
-        <w:left w:w="108" w:type="dxa"/>
-        <w:bottom w:w="0" w:type="dxa"/>
-        <w:right w:w="108" w:type="dxa"/>
-      </w:tblCellMar>
-    </w:tblPr>
-  </w:style>
-  <w:style w:type="numbering" w:default="1" w:styleId="NoList">
-    <w:name w:val="No List"/>
-    <w:uiPriority w:val="99"/>
-    <w:semiHidden/>
-    <w:unhideWhenUsed/>
-  </w:style>
-  <w:style w:type="paragraph" w:styleId="ListParagraph">
-    <w:name w:val="List Paragraph"/>
-    <w:basedOn w:val="Normal"/>
-    <w:uiPriority w:val="34"/>
-    <w:qFormat/>
-    <w:rsid w:val="002B0910"/>
-    <w:pPr>
-      <w:ind w:left="720"/>
-      <w:contextualSpacing/>
-    </w:pPr>
-  </w:style>
-  <w:style w:type="paragraph" w:styleId="BalloonText">
-    <w:name w:val="Balloon Text"/>
-    <w:basedOn w:val="Normal"/>
-    <w:link w:val="BalloonTextChar"/>
-    <w:uiPriority w:val="99"/>
-    <w:semiHidden/>
-    <w:unhideWhenUsed/>
-    <w:rsid w:val="00510454"/>
-    <w:rPr>
-      <w:rFonts w:ascii="Lucida Grande" w:hAnsi="Lucida Grande" w:cs="Lucida Grande"/>
-      <w:sz w:val="18"/>
-      <w:szCs w:val="18"/>
-    </w:rPr>
-  </w:style>
-  <w:style w:type="character" w:customStyle="1" w:styleId="BalloonTextChar">
-    <w:name w:val="Balloon Text Char"/>
-    <w:basedOn w:val="DefaultParagraphFont"/>
-    <w:link w:val="BalloonText"/>
-    <w:uiPriority w:val="99"/>
-    <w:semiHidden/>
-    <w:rsid w:val="00510454"/>
-    <w:rPr>
-      <w:rFonts w:ascii="Lucida Grande" w:hAnsi="Lucida Grande" w:cs="Lucida Grande"/>
-      <w:sz w:val="18"/>
-      <w:szCs w:val="18"/>
-    </w:rPr>
-  </w:style>
-  <w:style w:type="paragraph" w:styleId="FootnoteText">
-    <w:name w:val="footnote text"/>
-    <w:basedOn w:val="Normal"/>
-    <w:link w:val="FootnoteTextChar"/>
-    <w:uiPriority w:val="99"/>
-    <w:unhideWhenUsed/>
-    <w:rsid w:val="00080BF7"/>
-  </w:style>
-  <w:style w:type="character" w:customStyle="1" w:styleId="FootnoteTextChar">
-    <w:name w:val="Footnote Text Char"/>
-    <w:basedOn w:val="DefaultParagraphFont"/>
-    <w:link w:val="FootnoteText"/>
-    <w:uiPriority w:val="99"/>
-    <w:rsid w:val="00080BF7"/>
-  </w:style>
-  <w:style w:type="character" w:styleId="FootnoteReference">
-    <w:name w:val="footnote reference"/>
-    <w:basedOn w:val="DefaultParagraphFont"/>
-    <w:uiPriority w:val="99"/>
-    <w:unhideWhenUsed/>
-    <w:rsid w:val="00080BF7"/>
-    <w:rPr>
-      <w:vertAlign w:val="superscript"/>
-    </w:rPr>
-  </w:style>
-  <w:style w:type="paragraph" w:styleId="Caption">
-    <w:name w:val="caption"/>
-    <w:basedOn w:val="Normal"/>
-    <w:next w:val="Normal"/>
-    <w:uiPriority w:val="35"/>
-    <w:unhideWhenUsed/>
-    <w:qFormat/>
-    <w:rsid w:val="00207729"/>
-    <w:pPr>
-      <w:spacing w:after="200"/>
-    </w:pPr>
-    <w:rPr>
-      <w:b/>
-      <w:bCs/>
-      <w:color w:val="4F81BD" w:themeColor="accent1"/>
-      <w:sz w:val="18"/>
-      <w:szCs w:val="18"/>
-    </w:rPr>
-  </w:style>
-</w:styles>
-</file>
-
-<file path=word/stylesWithEffects.xml><?xml version="1.0" encoding="utf-8"?>
-<w:styles xmlns:wpc="http://schemas.microsoft.com/office/word/2010/wordprocessingCanvas" xmlns:mo="http://schemas.microsoft.com/office/mac/office/2008/main" xmlns:mc="http://schemas.openxmlformats.org/markup-compatibility/2006" xmlns:mv="urn:schemas-microsoft-com:mac:vml" xmlns:o="urn:schemas-microsoft-com:office:office" xmlns:r="http://schemas.openxmlformats.org/officeDocument/2006/relationships" xmlns:m="http://schemas.openxmlformats.org/officeDocument/2006/math" xmlns:v="urn:schemas-microsoft-com:vml" xmlns:wp14="http://schemas.microsoft.com/office/word/2010/wordprocessingDrawing" xmlns:wp="http://schemas.openxmlformats.org/drawingml/2006/wordprocessingDrawing" xmlns:w10="urn:schemas-microsoft-com:office:word" xmlns:w="http://schemas.openxmlformats.org/wordprocessingml/2006/main" xmlns:w14="http://schemas.microsoft.com/office/word/2010/wordml" xmlns:wpg="http://schemas.microsoft.com/office/word/2010/wordprocessingGroup" xmlns:wpi="http://schemas.microsoft.com/office/word/2010/wordprocessingInk" xmlns:wne="http://schemas.microsoft.com/office/word/2006/wordml" xmlns:wps="http://schemas.microsoft.com/office/word/2010/wordprocessingShape" mc:Ignorable="w14 wp14">
-  <w:docDefaults>
-    <w:rPrDefault>
-      <w:rPr>
-        <w:rFonts w:asciiTheme="minorHAnsi" w:eastAsiaTheme="minorEastAsia" w:hAnsiTheme="minorHAnsi" w:cstheme="minorBidi"/>
-        <w:sz w:val="24"/>
-        <w:szCs w:val="24"/>
-        <w:lang w:val="en-US" w:eastAsia="en-US" w:bidi="ar-SA"/>
-      </w:rPr>
-    </w:rPrDefault>
-    <w:pPrDefault/>
-  </w:docDefaults>
-  <w:latentStyles w:defLockedState="0" w:defUIPriority="99" w:defSemiHidden="1" w:defUnhideWhenUsed="1" w:defQFormat="0" w:count="276">
-    <w:lsdException w:name="Normal" w:semiHidden="0" w:uiPriority="0" w:unhideWhenUsed="0" w:qFormat="1"/>
-    <w:lsdException w:name="heading 1" w:semiHidden="0" w:uiPriority="9" w:unhideWhenUsed="0" w:qFormat="1"/>
-    <w:lsdException w:name="heading 2" w:uiPriority="9" w:qFormat="1"/>
-    <w:lsdException w:name="heading 3" w:uiPriority="9" w:qFormat="1"/>
-    <w:lsdException w:name="heading 4" w:uiPriority="9" w:qFormat="1"/>
-    <w:lsdException w:name="heading 5" w:uiPriority="9" w:qFormat="1"/>
-    <w:lsdException w:name="heading 6" w:uiPriority="9" w:qFormat="1"/>
-    <w:lsdException w:name="heading 7" w:uiPriority="9" w:qFormat="1"/>
-    <w:lsdException w:name="heading 8" w:uiPriority="9" w:qFormat="1"/>
-    <w:lsdException w:name="heading 9" w:uiPriority="9" w:qFormat="1"/>
-    <w:lsdException w:name="toc 1" w:uiPriority="39"/>
-    <w:lsdException w:name="toc 2" w:uiPriority="39"/>
-    <w:lsdException w:name="toc 3" w:uiPriority="39"/>
-    <w:lsdException w:name="toc 4" w:uiPriority="39"/>
-    <w:lsdException w:name="toc 5" w:uiPriority="39"/>
-    <w:lsdException w:name="toc 6" w:uiPriority="39"/>
-    <w:lsdException w:name="toc 7" w:uiPriority="39"/>
-    <w:lsdException w:name="toc 8" w:uiPriority="39"/>
-    <w:lsdException w:name="toc 9" w:uiPriority="39"/>
-    <w:lsdException w:name="caption" w:uiPriority="35" w:qFormat="1"/>
-    <w:lsdException w:name="Title" w:semiHidden="0" w:uiPriority="10" w:unhideWhenUsed="0" w:qFormat="1"/>
-    <w:lsdException w:name="Default Paragraph Font" w:uiPriority="1"/>
-    <w:lsdException w:name="Subtitle" w:semiHidden="0" w:uiPriority="11" w:unhideWhenUsed="0" w:qFormat="1"/>
-    <w:lsdException w:name="Strong" w:semiHidden="0" w:uiPriority="22" w:unhideWhenUsed="0" w:qFormat="1"/>
-    <w:lsdException w:name="Emphasis" w:semiHidden="0" w:uiPriority="20" w:unhideWhenUsed="0" w:qFormat="1"/>
-    <w:lsdException w:name="Table Grid" w:semiHidden="0" w:uiPriority="59" w:unhideWhenUsed="0"/>
-    <w:lsdException w:name="Placeholder Text" w:unhideWhenUsed="0"/>
-    <w:lsdException w:name="No Spacing" w:semiHidden="0" w:uiPriority="1" w:unhideWhenUsed="0" w:qFormat="1"/>
-    <w:lsdException w:name="Light Shading" w:semiHidden="0" w:uiPriority="60" w:unhideWhenUsed="0"/>
-    <w:lsdException w:name="Light List" w:semiHidden="0" w:uiPriority="61" w:unhideWhenUsed="0"/>
-    <w:lsdException w:name="Light Grid" w:semiHidden="0" w:uiPriority="62" w:unhideWhenUsed="0"/>
-    <w:lsdException w:name="Medium Shading 1" w:semiHidden="0" w:uiPriority="63" w:unhideWhenUsed="0"/>
-    <w:lsdException w:name="Medium Shading 2" w:semiHidden="0" w:uiPriority="64" w:unhideWhenUsed="0"/>
-    <w:lsdException w:name="Medium List 1" w:semiHidden="0" w:uiPriority="65" w:unhideWhenUsed="0"/>
-    <w:lsdException w:name="Medium List 2" w:semiHidden="0" w:uiPriority="66" w:unhideWhenUsed="0"/>
-    <w:lsdException w:name="Medium Grid 1" w:semiHidden="0" w:uiPriority="67" w:unhideWhenUsed="0"/>
-    <w:lsdException w:name="Medium Grid 2" w:semiHidden="0" w:uiPriority="68" w:unhideWhenUsed="0"/>
-    <w:lsdException w:name="Medium Grid 3" w:semiHidden="0" w:uiPriority="69" w:unhideWhenUsed="0"/>
-    <w:lsdException w:name="Dark List" w:semiHidden="0" w:uiPriority="70" w:unhideWhenUsed="0"/>
-    <w:lsdException w:name="Colorful Shading" w:semiHidden="0" w:uiPriority="71" w:unhideWhenUsed="0"/>
-    <w:lsdException w:name="Colorful List" w:semiHidden="0" w:uiPriority="72" w:unhideWhenUsed="0"/>
-    <w:lsdException w:name="Colorful Grid" w:semiHidden="0" w:uiPriority="73" w:unhideWhenUsed="0"/>
-    <w:lsdException w:name="Light Shading Accent 1" w:semiHidden="0" w:uiPriority="60" w:unhideWhenUsed="0"/>
-    <w:lsdException w:name="Light List Accent 1" w:semiHidden="0" w:uiPriority="61" w:unhideWhenUsed="0"/>
-    <w:lsdException w:name="Light Grid Accent 1" w:semiHidden="0" w:uiPriority="62" w:unhideWhenUsed="0"/>
-    <w:lsdException w:name="Medium Shading 1 Accent 1" w:semiHidden="0" w:uiPriority="63" w:unhideWhenUsed="0"/>
-    <w:lsdException w:name="Medium Shading 2 Accent 1" w:semiHidden="0" w:uiPriority="64" w:unhideWhenUsed="0"/>
-    <w:lsdException w:name="Medium List 1 Accent 1" w:semiHidden="0" w:uiPriority="65" w:unhideWhenUsed="0"/>
-    <w:lsdException w:name="Revision" w:unhideWhenUsed="0"/>
-    <w:lsdException w:name="List Paragraph" w:semiHidden="0" w:uiPriority="34" w:unhideWhenUsed="0" w:qFormat="1"/>
-    <w:lsdException w:name="Quote" w:semiHidden="0" w:uiPriority="29" w:unhideWhenUsed="0" w:qFormat="1"/>
-    <w:lsdException w:name="Intense Quote" w:semiHidden="0" w:uiPriority="30" w:unhideWhenUsed="0" w:qFormat="1"/>
-    <w:lsdException w:name="Medium List 2 Accent 1" w:semiHidden="0" w:uiPriority="66" w:unhideWhenUsed="0"/>
-    <w:lsdException w:name="Medium Grid 1 Accent 1" w:semiHidden="0" w:uiPriority="67" w:unhideWhenUsed="0"/>
-    <w:lsdException w:name="Medium Grid 2 Accent 1" w:semiHidden="0" w:uiPriority="68" w:unhideWhenUsed="0"/>
-    <w:lsdException w:name="Medium Grid 3 Accent 1" w:semiHidden="0" w:uiPriority="69" w:unhideWhenUsed="0"/>
-    <w:lsdException w:name="Dark List Accent 1" w:semiHidden="0" w:uiPriority="70" w:unhideWhenUsed="0"/>
-    <w:lsdException w:name="Colorful Shading Accent 1" w:semiHidden="0" w:uiPriority="71" w:unhideWhenUsed="0"/>
-    <w:lsdException w:name="Colorful List Accent 1" w:semiHidden="0" w:uiPriority="72" w:unhideWhenUsed="0"/>
-    <w:lsdException w:name="Colorful Grid Accent 1" w:semiHidden="0" w:uiPriority="73" w:unhideWhenUsed="0"/>
-    <w:lsdException w:name="Light Shading Accent 2" w:semiHidden="0" w:uiPriority="60" w:unhideWhenUsed="0"/>
-    <w:lsdException w:name="Light List Accent 2" w:semiHidden="0" w:uiPriority="61" w:unhideWhenUsed="0"/>
-    <w:lsdException w:name="Light Grid Accent 2" w:semiHidden="0" w:uiPriority="62" w:unhideWhenUsed="0"/>
-    <w:lsdException w:name="Medium Shading 1 Accent 2" w:semiHidden="0" w:uiPriority="63" w:unhideWhenUsed="0"/>
-    <w:lsdException w:name="Medium Shading 2 Accent 2" w:semiHidden="0" w:uiPriority="64" w:unhideWhenUsed="0"/>
-    <w:lsdException w:name="Medium List 1 Accent 2" w:semiHidden="0" w:uiPriority="65" w:unhideWhenUsed="0"/>
-    <w:lsdException w:name="Medium List 2 Accent 2" w:semiHidden="0" w:uiPriority="66" w:unhideWhenUsed="0"/>
-    <w:lsdException w:name="Medium Grid 1 Accent 2" w:semiHidden="0" w:uiPriority="67" w:unhideWhenUsed="0"/>
-    <w:lsdException w:name="Medium Grid 2 Accent 2" w:semiHidden="0" w:uiPriority="68" w:unhideWhenUsed="0"/>
-    <w:lsdException w:name="Medium Grid 3 Accent 2" w:semiHidden="0" w:uiPriority="69" w:unhideWhenUsed="0"/>
-    <w:lsdException w:name="Dark List Accent 2" w:semiHidden="0" w:uiPriority="70" w:unhideWhenUsed="0"/>
-    <w:lsdException w:name="Colorful Shading Accent 2" w:semiHidden="0" w:uiPriority="71" w:unhideWhenUsed="0"/>
-    <w:lsdException w:name="Colorful List Accent 2" w:semiHidden="0" w:uiPriority="72" w:unhideWhenUsed="0"/>
-    <w:lsdException w:name="Colorful Grid Accent 2" w:semiHidden="0" w:uiPriority="73" w:unhideWhenUsed="0"/>
-    <w:lsdException w:name="Light Shading Accent 3" w:semiHidden="0" w:uiPriority="60" w:unhideWhenUsed="0"/>
-    <w:lsdException w:name="Light List Accent 3" w:semiHidden="0" w:uiPriority="61" w:unhideWhenUsed="0"/>
-    <w:lsdException w:name="Light Grid Accent 3" w:semiHidden="0" w:uiPriority="62" w:unhideWhenUsed="0"/>
-    <w:lsdException w:name="Medium Shading 1 Accent 3" w:semiHidden="0" w:uiPriority="63" w:unhideWhenUsed="0"/>
-    <w:lsdException w:name="Medium Shading 2 Accent 3" w:semiHidden="0" w:uiPriority="64" w:unhideWhenUsed="0"/>
-    <w:lsdException w:name="Medium List 1 Accent 3" w:semiHidden="0" w:uiPriority="65" w:unhideWhenUsed="0"/>
-    <w:lsdException w:name="Medium List 2 Accent 3" w:semiHidden="0" w:uiPriority="66" w:unhideWhenUsed="0"/>
-    <w:lsdException w:name="Medium Grid 1 Accent 3" w:semiHidden="0" w:uiPriority="67" w:unhideWhenUsed="0"/>
-    <w:lsdException w:name="Medium Grid 2 Accent 3" w:semiHidden="0" w:uiPriority="68" w:unhideWhenUsed="0"/>
-    <w:lsdException w:name="Medium Grid 3 Accent 3" w:semiHidden="0" w:uiPriority="69" w:unhideWhenUsed="0"/>
-    <w:lsdException w:name="Dark List Accent 3" w:semiHidden="0" w:uiPriority="70" w:unhideWhenUsed="0"/>
-    <w:lsdException w:name="Colorful Shading Accent 3" w:semiHidden="0" w:uiPriority="71" w:unhideWhenUsed="0"/>
-    <w:lsdException w:name="Colorful List Accent 3" w:semiHidden="0" w:uiPriority="72" w:unhideWhenUsed="0"/>
-    <w:lsdException w:name="Colorful Grid Accent 3" w:semiHidden="0" w:uiPriority="73" w:unhideWhenUsed="0"/>
-    <w:lsdException w:name="Light Shading Accent 4" w:semiHidden="0" w:uiPriority="60" w:unhideWhenUsed="0"/>
-    <w:lsdException w:name="Light List Accent 4" w:semiHidden="0" w:uiPriority="61" w:unhideWhenUsed="0"/>
-    <w:lsdException w:name="Light Grid Accent 4" w:semiHidden="0" w:uiPriority="62" w:unhideWhenUsed="0"/>
-    <w:lsdException w:name="Medium Shading 1 Accent 4" w:semiHidden="0" w:uiPriority="63" w:unhideWhenUsed="0"/>
-    <w:lsdException w:name="Medium Shading 2 Accent 4" w:semiHidden="0" w:uiPriority="64" w:unhideWhenUsed="0"/>
-    <w:lsdException w:name="Medium List 1 Accent 4" w:semiHidden="0" w:uiPriority="65" w:unhideWhenUsed="0"/>
-    <w:lsdException w:name="Medium List 2 Accent 4" w:semiHidden="0" w:uiPriority="66" w:unhideWhenUsed="0"/>
-    <w:lsdException w:name="Medium Grid 1 Accent 4" w:semiHidden="0" w:uiPriority="67" w:unhideWhenUsed="0"/>
-    <w:lsdException w:name="Medium Grid 2 Accent 4" w:semiHidden="0" w:uiPriority="68" w:unhideWhenUsed="0"/>
-    <w:lsdException w:name="Medium Grid 3 Accent 4" w:semiHidden="0" w:uiPriority="69" w:unhideWhenUsed="0"/>
-    <w:lsdException w:name="Dark List Accent 4" w:semiHidden="0" w:uiPriority="70" w:unhideWhenUsed="0"/>
-    <w:lsdException w:name="Colorful Shading Accent 4" w:semiHidden="0" w:uiPriority="71" w:unhideWhenUsed="0"/>
-    <w:lsdException w:name="Colorful List Accent 4" w:semiHidden="0" w:uiPriority="72" w:unhideWhenUsed="0"/>
-    <w:lsdException w:name="Colorful Grid Accent 4" w:semiHidden="0" w:uiPriority="73" w:unhideWhenUsed="0"/>
-    <w:lsdException w:name="Light Shading Accent 5" w:semiHidden="0" w:uiPriority="60" w:unhideWhenUsed="0"/>
-    <w:lsdException w:name="Light List Accent 5" w:semiHidden="0" w:uiPriority="61" w:unhideWhenUsed="0"/>
-    <w:lsdException w:name="Light Grid Accent 5" w:semiHidden="0" w:uiPriority="62" w:unhideWhenUsed="0"/>
-    <w:lsdException w:name="Medium Shading 1 Accent 5" w:semiHidden="0" w:uiPriority="63" w:unhideWhenUsed="0"/>
-    <w:lsdException w:name="Medium Shading 2 Accent 5" w:semiHidden="0" w:uiPriority="64" w:unhideWhenUsed="0"/>
-    <w:lsdException w:name="Medium List 1 Accent 5" w:semiHidden="0" w:uiPriority="65" w:unhideWhenUsed="0"/>
-    <w:lsdException w:name="Medium List 2 Accent 5" w:semiHidden="0" w:uiPriority="66" w:unhideWhenUsed="0"/>
-    <w:lsdException w:name="Medium Grid 1 Accent 5" w:semiHidden="0" w:uiPriority="67" w:unhideWhenUsed="0"/>
-    <w:lsdException w:name="Medium Grid 2 Accent 5" w:semiHidden="0" w:uiPriority="68" w:unhideWhenUsed="0"/>
-    <w:lsdException w:name="Medium Grid 3 Accent 5" w:semiHidden="0" w:uiPriority="69" w:unhideWhenUsed="0"/>
-    <w:lsdException w:name="Dark List Accent 5" w:semiHidden="0" w:uiPriority="70" w:unhideWhenUsed="0"/>
-    <w:lsdException w:name="Colorful Shading Accent 5" w:semiHidden="0" w:uiPriority="71" w:unhideWhenUsed="0"/>
-    <w:lsdException w:name="Colorful List Accent 5" w:semiHidden="0" w:uiPriority="72" w:unhideWhenUsed="0"/>
-    <w:lsdException w:name="Colorful Grid Accent 5" w:semiHidden="0" w:uiPriority="73" w:unhideWhenUsed="0"/>
-    <w:lsdException w:name="Light Shading Accent 6" w:semiHidden="0" w:uiPriority="60" w:unhideWhenUsed="0"/>
-    <w:lsdException w:name="Light List Accent 6" w:semiHidden="0" w:uiPriority="61" w:unhideWhenUsed="0"/>
-    <w:lsdException w:name="Light Grid Accent 6" w:semiHidden="0" w:uiPriority="62" w:unhideWhenUsed="0"/>
-    <w:lsdException w:name="Medium Shading 1 Accent 6" w:semiHidden="0" w:uiPriority="63" w:unhideWhenUsed="0"/>
-    <w:lsdException w:name="Medium Shading 2 Accent 6" w:semiHidden="0" w:uiPriority="64" w:unhideWhenUsed="0"/>
-    <w:lsdException w:name="Medium List 1 Accent 6" w:semiHidden="0" w:uiPriority="65" w:unhideWhenUsed="0"/>
-    <w:lsdException w:name="Medium List 2 Accent 6" w:semiHidden="0" w:uiPriority="66" w:unhideWhenUsed="0"/>
-    <w:lsdException w:name="Medium Grid 1 Accent 6" w:semiHidden="0" w:uiPriority="67" w:unhideWhenUsed="0"/>
-    <w:lsdException w:name="Medium Grid 2 Accent 6" w:semiHidden="0" w:uiPriority="68" w:unhideWhenUsed="0"/>
-    <w:lsdException w:name="Medium Grid 3 Accent 6" w:semiHidden="0" w:uiPriority="69" w:unhideWhenUsed="0"/>
-    <w:lsdException w:name="Dark List Accent 6" w:semiHidden="0" w:uiPriority="70" w:unhideWhenUsed="0"/>
-    <w:lsdException w:name="Colorful Shading Accent 6" w:semiHidden="0" w:uiPriority="71" w:unhideWhenUsed="0"/>
-    <w:lsdException w:name="Colorful List Accent 6" w:semiHidden="0" w:uiPriority="72" w:unhideWhenUsed="0"/>
-    <w:lsdException w:name="Colorful Grid Accent 6" w:semiHidden="0" w:uiPriority="73" w:unhideWhenUsed="0"/>
-    <w:lsdException w:name="Subtle Emphasis" w:semiHidden="0" w:uiPriority="19" w:unhideWhenUsed="0" w:qFormat="1"/>
-    <w:lsdException w:name="Intense Emphasis" w:semiHidden="0" w:uiPriority="21" w:unhideWhenUsed="0" w:qFormat="1"/>
-    <w:lsdException w:name="Subtle Reference" w:semiHidden="0" w:uiPriority="31" w:unhideWhenUsed="0" w:qFormat="1"/>
-    <w:lsdException w:name="Intense Reference" w:semiHidden="0" w:uiPriority="32" w:unhideWhenUsed="0" w:qFormat="1"/>
-    <w:lsdException w:name="Book Title" w:semiHidden="0" w:uiPriority="33" w:unhideWhenUsed="0" w:qFormat="1"/>
-    <w:lsdException w:name="Bibliography" w:uiPriority="37"/>
-    <w:lsdException w:name="TOC Heading" w:uiPriority="39" w:qFormat="1"/>
+  <w:latentStyles w:defLockedState="0" w:defUIPriority="99" w:defSemiHidden="0" w:defUnhideWhenUsed="0" w:defQFormat="0" w:count="375">
+    <w:lsdException w:name="Normal" w:uiPriority="0" w:qFormat="1"/>
+    <w:lsdException w:name="heading 1" w:uiPriority="9" w:qFormat="1"/>
+    <w:lsdException w:name="heading 2" w:semiHidden="1" w:uiPriority="9" w:unhideWhenUsed="1" w:qFormat="1"/>
+    <w:lsdException w:name="heading 3" w:semiHidden="1" w:uiPriority="9" w:unhideWhenUsed="1" w:qFormat="1"/>
+    <w:lsdException w:name="heading 4" w:semiHidden="1" w:uiPriority="9" w:unhideWhenUsed="1" w:qFormat="1"/>
+    <w:lsdException w:name="heading 5" w:semiHidden="1" w:uiPriority="9" w:unhideWhenUsed="1" w:qFormat="1"/>
+    <w:lsdException w:name="heading 6" w:semiHidden="1" w:uiPriority="9" w:unhideWhenUsed="1" w:qFormat="1"/>
+    <w:lsdException w:name="heading 7" w:semiHidden="1" w:uiPriority="9" w:unhideWhenUsed="1" w:qFormat="1"/>
+    <w:lsdException w:name="heading 8" w:semiHidden="1" w:uiPriority="9" w:unhideWhenUsed="1" w:qFormat="1"/>
+    <w:lsdException w:name="heading 9" w:semiHidden="1" w:uiPriority="9" w:unhideWhenUsed="1" w:qFormat="1"/>
+    <w:lsdException w:name="index 1" w:semiHidden="1" w:unhideWhenUsed="1"/>
+    <w:lsdException w:name="index 2" w:semiHidden="1" w:unhideWhenUsed="1"/>
+    <w:lsdException w:name="index 3" w:semiHidden="1" w:unhideWhenUsed="1"/>
+    <w:lsdException w:name="index 4" w:semiHidden="1" w:unhideWhenUsed="1"/>
+    <w:lsdException w:name="index 5" w:semiHidden="1" w:unhideWhenUsed="1"/>
+    <w:lsdException w:name="index 6" w:semiHidden="1" w:unhideWhenUsed="1"/>
+    <w:lsdException w:name="index 7" w:semiHidden="1" w:unhideWhenUsed="1"/>
+    <w:lsdException w:name="index 8" w:semiHidden="1" w:unhideWhenUsed="1"/>
+    <w:lsdException w:name="index 9" w:semiHidden="1" w:unhideWhenUsed="1"/>
+    <w:lsdException w:name="toc 1" w:semiHidden="1" w:uiPriority="39" w:unhideWhenUsed="1"/>
+    <w:lsdException w:name="toc 2" w:semiHidden="1" w:uiPriority="39" w:unhideWhenUsed="1"/>
+    <w:lsdException w:name="toc 3" w:semiHidden="1" w:uiPriority="39" w:unhideWhenUsed="1"/>
+    <w:lsdException w:name="toc 4" w:semiHidden="1" w:uiPriority="39" w:unhideWhenUsed="1"/>
+    <w:lsdException w:name="toc 5" w:semiHidden="1" w:uiPriority="39" w:unhideWhenUsed="1"/>
+    <w:lsdException w:name="toc 6" w:semiHidden="1" w:uiPriority="39" w:unhideWhenUsed="1"/>
+    <w:lsdException w:name="toc 7" w:semiHidden="1" w:uiPriority="39" w:unhideWhenUsed="1"/>
+    <w:lsdException w:name="toc 8" w:semiHidden="1" w:uiPriority="39" w:unhideWhenUsed="1"/>
+    <w:lsdException w:name="toc 9" w:semiHidden="1" w:uiPriority="39" w:unhideWhenUsed="1"/>
+    <w:lsdException w:name="Normal Indent" w:semiHidden="1" w:unhideWhenUsed="1"/>
+    <w:lsdException w:name="footnote text" w:semiHidden="1" w:unhideWhenUsed="1"/>
+    <w:lsdException w:name="annotation text" w:semiHidden="1" w:unhideWhenUsed="1"/>
+    <w:lsdException w:name="header" w:semiHidden="1" w:unhideWhenUsed="1"/>
+    <w:lsdException w:name="footer" w:semiHidden="1" w:unhideWhenUsed="1"/>
+    <w:lsdException w:name="index heading" w:semiHidden="1" w:unhideWhenUsed="1"/>
+    <w:lsdException w:name="caption" w:semiHidden="1" w:uiPriority="35" w:unhideWhenUsed="1" w:qFormat="1"/>
+    <w:lsdException w:name="table of figures" w:semiHidden="1" w:unhideWhenUsed="1"/>
+    <w:lsdException w:name="envelope address" w:semiHidden="1" w:unhideWhenUsed="1"/>
+    <w:lsdException w:name="envelope return" w:semiHidden="1" w:unhideWhenUsed="1"/>
+    <w:lsdException w:name="footnote reference" w:semiHidden="1" w:unhideWhenUsed="1"/>
+    <w:lsdException w:name="annotation reference" w:semiHidden="1" w:unhideWhenUsed="1"/>
+    <w:lsdException w:name="line number" w:semiHidden="1" w:unhideWhenUsed="1"/>
+    <w:lsdException w:name="page number" w:semiHidden="1" w:unhideWhenUsed="1"/>
+    <w:lsdException w:name="endnote reference" w:semiHidden="1" w:unhideWhenUsed="1"/>
+    <w:lsdException w:name="endnote text" w:semiHidden="1" w:unhideWhenUsed="1"/>
+    <w:lsdException w:name="table of authorities" w:semiHidden="1" w:unhideWhenUsed="1"/>
+    <w:lsdException w:name="macro" w:semiHidden="1" w:unhideWhenUsed="1"/>
+    <w:lsdException w:name="toa heading" w:semiHidden="1" w:unhideWhenUsed="1"/>
+    <w:lsdException w:name="List" w:semiHidden="1" w:unhideWhenUsed="1"/>
+    <w:lsdException w:name="List Bullet" w:semiHidden="1" w:unhideWhenUsed="1"/>
+    <w:lsdException w:name="List Number" w:semiHidden="1" w:unhideWhenUsed="1"/>
+    <w:lsdException w:name="List 2" w:semiHidden="1" w:unhideWhenUsed="1"/>
+    <w:lsdException w:name="List 3" w:semiHidden="1" w:unhideWhenUsed="1"/>
+    <w:lsdException w:name="List 4" w:semiHidden="1" w:unhideWhenUsed="1"/>
+    <w:lsdException w:name="List 5" w:semiHidden="1" w:unhideWhenUsed="1"/>
+    <w:lsdException w:name="List Bullet 2" w:semiHidden="1" w:unhideWhenUsed="1"/>
+    <w:lsdException w:name="List Bullet 3" w:semiHidden="1" w:unhideWhenUsed="1"/>
+    <w:lsdException w:name="List Bullet 4" w:semiHidden="1" w:unhideWhenUsed="1"/>
+    <w:lsdException w:name="List Bullet 5" w:semiHidden="1" w:unhideWhenUsed="1"/>
+    <w:lsdException w:name="List Number 2" w:semiHidden="1" w:unhideWhenUsed="1"/>
+    <w:lsdException w:name="List Number 3" w:semiHidden="1" w:unhideWhenUsed="1"/>
+    <w:lsdException w:name="List Number 4" w:semiHidden="1" w:unhideWhenUsed="1"/>
+    <w:lsdException w:name="List Number 5" w:semiHidden="1" w:unhideWhenUsed="1"/>
+    <w:lsdException w:name="Title" w:uiPriority="10" w:qFormat="1"/>
+    <w:lsdException w:name="Closing" w:semiHidden="1" w:unhideWhenUsed="1"/>
+    <w:lsdException w:name="Signature" w:semiHidden="1" w:unhideWhenUsed="1"/>
+    <w:lsdException w:name="Default Paragraph Font" w:semiHidden="1" w:uiPriority="1" w:unhideWhenUsed="1"/>
+    <w:lsdException w:name="Body Text" w:semiHidden="1" w:unhideWhenUsed="1"/>
+    <w:lsdException w:name="Body Text Indent" w:semiHidden="1" w:unhideWhenUsed="1"/>
+    <w:lsdException w:name="List Continue" w:semiHidden="1" w:unhideWhenUsed="1"/>
+    <w:lsdException w:name="List Continue 2" w:semiHidden="1" w:unhideWhenUsed="1"/>
+    <w:lsdException w:name="List Continue 3" w:semiHidden="1" w:unhideWhenUsed="1"/>
+    <w:lsdException w:name="List Continue 4" w:semiHidden="1" w:unhideWhenUsed="1"/>
+    <w:lsdException w:name="List Continue 5" w:semiHidden="1" w:unhideWhenUsed="1"/>
+    <w:lsdException w:name="Message Header" w:semiHidden="1" w:unhideWhenUsed="1"/>
+    <w:lsdException w:name="Subtitle" w:uiPriority="11" w:qFormat="1"/>
+    <w:lsdException w:name="Salutation" w:semiHidden="1" w:unhideWhenUsed="1"/>
+    <w:lsdException w:name="Date" w:semiHidden="1" w:unhideWhenUsed="1"/>
+    <w:lsdException w:name="Body Text First Indent" w:semiHidden="1" w:unhideWhenUsed="1"/>
+    <w:lsdException w:name="Body Text First Indent 2" w:semiHidden="1" w:unhideWhenUsed="1"/>
+    <w:lsdException w:name="Note Heading" w:semiHidden="1" w:unhideWhenUsed="1"/>
+    <w:lsdException w:name="Body Text 2" w:semiHidden="1" w:unhideWhenUsed="1"/>
+    <w:lsdException w:name="Body Text 3" w:semiHidden="1" w:unhideWhenUsed="1"/>
+    <w:lsdException w:name="Body Text Indent 2" w:semiHidden="1" w:unhideWhenUsed="1"/>
+    <w:lsdException w:name="Body Text Indent 3" w:semiHidden="1" w:unhideWhenUsed="1"/>
+    <w:lsdException w:name="Block Text" w:semiHidden="1" w:unhideWhenUsed="1"/>
+    <w:lsdException w:name="Hyperlink" w:semiHidden="1" w:unhideWhenUsed="1"/>
+    <w:lsdException w:name="FollowedHyperlink" w:semiHidden="1" w:unhideWhenUsed="1"/>
+    <w:lsdException w:name="Strong" w:uiPriority="22" w:qFormat="1"/>
+    <w:lsdException w:name="Emphasis" w:uiPriority="20" w:qFormat="1"/>
+    <w:lsdException w:name="Document Map" w:semiHidden="1" w:unhideWhenUsed="1"/>
+    <w:lsdException w:name="Plain Text" w:semiHidden="1" w:unhideWhenUsed="1"/>
+    <w:lsdException w:name="E-mail Signature" w:semiHidden="1" w:unhideWhenUsed="1"/>
+    <w:lsdException w:name="HTML Top of Form" w:semiHidden="1" w:unhideWhenUsed="1"/>
+    <w:lsdException w:name="HTML Bottom of Form" w:semiHidden="1" w:unhideWhenUsed="1"/>
+    <w:lsdException w:name="Normal (Web)" w:semiHidden="1" w:unhideWhenUsed="1"/>
+    <w:lsdException w:name="HTML Acronym" w:semiHidden="1" w:unhideWhenUsed="1"/>
+    <w:lsdException w:name="HTML Address" w:semiHidden="1" w:unhideWhenUsed="1"/>
+    <w:lsdException w:name="HTML Cite" w:semiHidden="1" w:unhideWhenUsed="1"/>
+    <w:lsdException w:name="HTML Code" w:semiHidden="1" w:unhideWhenUsed="1"/>
+    <w:lsdException w:name="HTML Definition" w:semiHidden="1" w:unhideWhenUsed="1"/>
+    <w:lsdException w:name="HTML Keyboard" w:semiHidden="1" w:unhideWhenUsed="1"/>
+    <w:lsdException w:name="HTML Preformatted" w:semiHidden="1" w:unhideWhenUsed="1"/>
+    <w:lsdException w:name="HTML Sample" w:semiHidden="1" w:unhideWhenUsed="1"/>
+    <w:lsdException w:name="HTML Typewriter" w:semiHidden="1" w:unhideWhenUsed="1"/>
+    <w:lsdException w:name="HTML Variable" w:semiHidden="1" w:unhideWhenUsed="1"/>
+    <w:lsdException w:name="Normal Table" w:semiHidden="1" w:unhideWhenUsed="1"/>
+    <w:lsdException w:name="annotation subject" w:semiHidden="1" w:unhideWhenUsed="1"/>
+    <w:lsdException w:name="No List" w:semiHidden="1" w:unhideWhenUsed="1"/>
+    <w:lsdException w:name="Outline List 1" w:semiHidden="1" w:unhideWhenUsed="1"/>
+    <w:lsdException w:name="Outline List 2" w:semiHidden="1" w:unhideWhenUsed="1"/>
+    <w:lsdException w:name="Outline List 3" w:semiHidden="1" w:unhideWhenUsed="1"/>
+    <w:lsdException w:name="Table Simple 1" w:semiHidden="1" w:unhideWhenUsed="1"/>
+    <w:lsdException w:name="Table Simple 2" w:semiHidden="1" w:unhideWhenUsed="1"/>
+    <w:lsdException w:name="Table Simple 3" w:semiHidden="1" w:unhideWhenUsed="1"/>
+    <w:lsdException w:name="Table Classic 1" w:semiHidden="1" w:unhideWhenUsed="1"/>
+    <w:lsdException w:name="Table Classic 2" w:semiHidden="1" w:unhideWhenUsed="1"/>
+    <w:lsdException w:name="Table Classic 3" w:semiHidden="1" w:unhideWhenUsed="1"/>
+    <w:lsdException w:name="Table Classic 4" w:semiHidden="1" w:unhideWhenUsed="1"/>
+    <w:lsdException w:name="Table Colorful 1" w:semiHidden="1" w:unhideWhenUsed="1"/>
+    <w:lsdException w:name="Table Colorful 2" w:semiHidden="1" w:unhideWhenUsed="1"/>
+    <w:lsdException w:name="Table Colorful 3" w:semiHidden="1" w:unhideWhenUsed="1"/>
+    <w:lsdException w:name="Table Columns 1" w:semiHidden="1" w:unhideWhenUsed="1"/>
+    <w:lsdException w:name="Table Columns 2" w:semiHidden="1" w:unhideWhenUsed="1"/>
+    <w:lsdException w:name="Table Columns 3" w:semiHidden="1" w:unhideWhenUsed="1"/>
+    <w:lsdException w:name="Table Columns 4" w:semiHidden="1" w:unhideWhenUsed="1"/>
+    <w:lsdException w:name="Table Columns 5" w:semiHidden="1" w:unhideWhenUsed="1"/>
+    <w:lsdException w:name="Table Grid 1" w:semiHidden="1" w:unhideWhenUsed="1"/>
+    <w:lsdException w:name="Table Grid 2" w:semiHidden="1" w:unhideWhenUsed="1"/>
+    <w:lsdException w:name="Table Grid 3" w:semiHidden="1" w:unhideWhenUsed="1"/>
+    <w:lsdException w:name="Table Grid 4" w:semiHidden="1" w:unhideWhenUsed="1"/>
+    <w:lsdException w:name="Table Grid 5" w:semiHidden="1" w:unhideWhenUsed="1"/>
+    <w:lsdException w:name="Table Grid 6" w:semiHidden="1" w:unhideWhenUsed="1"/>
+    <w:lsdException w:name="Table Grid 7" w:semiHidden="1" w:unhideWhenUsed="1"/>
+    <w:lsdException w:name="Table Grid 8" w:semiHidden="1" w:unhideWhenUsed="1"/>
+    <w:lsdException w:name="Table List 1" w:semiHidden="1" w:unhideWhenUsed="1"/>
+    <w:lsdException w:name="Table List 2" w:semiHidden="1" w:unhideWhenUsed="1"/>
+    <w:lsdException w:name="Table List 3" w:semiHidden="1" w:unhideWhenUsed="1"/>
+    <w:lsdException w:name="Table List 4" w:semiHidden="1" w:unhideWhenUsed="1"/>
+    <w:lsdException w:name="Table List 5" w:semiHidden="1" w:unhideWhenUsed="1"/>
+    <w:lsdException w:name="Table List 6" w:semiHidden="1" w:unhideWhenUsed="1"/>
+    <w:lsdException w:name="Table List 7" w:semiHidden="1" w:unhideWhenUsed="1"/>
+    <w:lsdException w:name="Table List 8" w:semiHidden="1" w:unhideWhenUsed="1"/>
+    <w:lsdException w:name="Table 3D effects 1" w:semiHidden="1" w:unhideWhenUsed="1"/>
+    <w:lsdException w:name="Table 3D effects 2" w:semiHidden="1" w:unhideWhenUsed="1"/>
+    <w:lsdException w:name="Table 3D effects 3" w:semiHidden="1" w:unhideWhenUsed="1"/>
+    <w:lsdException w:name="Table Contemporary" w:semiHidden="1" w:unhideWhenUsed="1"/>
+    <w:lsdException w:name="Table Elegant" w:semiHidden="1" w:unhideWhenUsed="1"/>
+    <w:lsdException w:name="Table Professional" w:semiHidden="1" w:unhideWhenUsed="1"/>
+    <w:lsdException w:name="Table Subtle 1" w:semiHidden="1" w:unhideWhenUsed="1"/>
+    <w:lsdException w:name="Table Subtle 2" w:semiHidden="1" w:unhideWhenUsed="1"/>
+    <w:lsdException w:name="Table Web 1" w:semiHidden="1" w:unhideWhenUsed="1"/>
+    <w:lsdException w:name="Table Web 2" w:semiHidden="1" w:unhideWhenUsed="1"/>
+    <w:lsdException w:name="Table Web 3" w:semiHidden="1" w:unhideWhenUsed="1"/>
+    <w:lsdException w:name="Balloon Text" w:semiHidden="1" w:unhideWhenUsed="1"/>
+    <w:lsdException w:name="Table Grid" w:uiPriority="59"/>
+    <w:lsdException w:name="Table Theme" w:semiHidden="1" w:unhideWhenUsed="1"/>
+    <w:lsdException w:name="Placeholder Text" w:semiHidden="1"/>
+    <w:lsdException w:name="No Spacing" w:uiPriority="1" w:qFormat="1"/>
+    <w:lsdException w:name="Light Shading" w:uiPriority="60"/>
+    <w:lsdException w:name="Light List" w:uiPriority="61"/>
+    <w:lsdException w:name="Light Grid" w:uiPriority="62"/>
+    <w:lsdException w:name="Medium Shading 1" w:uiPriority="63"/>
+    <w:lsdException w:name="Medium Shading 2" w:uiPriority="64"/>
+    <w:lsdException w:name="Medium List 1" w:uiPriority="65"/>
+    <w:lsdException w:name="Medium List 2" w:uiPriority="66"/>
+    <w:lsdException w:name="Medium Grid 1" w:uiPriority="67"/>
+    <w:lsdException w:name="Medium Grid 2" w:uiPriority="68"/>
+    <w:lsdException w:name="Medium Grid 3" w:uiPriority="69"/>
+    <w:lsdException w:name="Dark List" w:uiPriority="70"/>
+    <w:lsdException w:name="Colorful Shading" w:uiPriority="71"/>
+    <w:lsdException w:name="Colorful List" w:uiPriority="72"/>
+    <w:lsdException w:name="Colorful Grid" w:uiPriority="73"/>
+    <w:lsdException w:name="Light Shading Accent 1" w:uiPriority="60"/>
+    <w:lsdException w:name="Light List Accent 1" w:uiPriority="61"/>
+    <w:lsdException w:name="Light Grid Accent 1" w:uiPriority="62"/>
+    <w:lsdException w:name="Medium Shading 1 Accent 1" w:uiPriority="63"/>
+    <w:lsdException w:name="Medium Shading 2 Accent 1" w:uiPriority="64"/>
+    <w:lsdException w:name="Medium List 1 Accent 1" w:uiPriority="65"/>
+    <w:lsdException w:name="Revision" w:semiHidden="1"/>
+    <w:lsdException w:name="List Paragraph" w:uiPriority="34" w:qFormat="1"/>
+    <w:lsdException w:name="Quote" w:uiPriority="29" w:qFormat="1"/>
+    <w:lsdException w:name="Intense Quote" w:uiPriority="30" w:qFormat="1"/>
+    <w:lsdException w:name="Medium List 2 Accent 1" w:uiPriority="66"/>
+    <w:lsdException w:name="Medium Grid 1 Accent 1" w:uiPriority="67"/>
+    <w:lsdException w:name="Medium Grid 2 Accent 1" w:uiPriority="68"/>
+    <w:lsdException w:name="Medium Grid 3 Accent 1" w:uiPriority="69"/>
+    <w:lsdException w:name="Dark List Accent 1" w:uiPriority="70"/>
+    <w:lsdException w:name="Colorful Shading Accent 1" w:uiPriority="71"/>
+    <w:lsdException w:name="Colorful List Accent 1" w:uiPriority="72"/>
+    <w:lsdException w:name="Colorful Grid Accent 1" w:uiPriority="73"/>
+    <w:lsdException w:name="Light Shading Accent 2" w:uiPriority="60"/>
+    <w:lsdException w:name="Light List Accent 2" w:uiPriority="61"/>
+    <w:lsdException w:name="Light Grid Accent 2" w:uiPriority="62"/>
+    <w:lsdException w:name="Medium Shading 1 Accent 2" w:uiPriority="63"/>
+    <w:lsdException w:name="Medium Shading 2 Accent 2" w:uiPriority="64"/>
+    <w:lsdException w:name="Medium List 1 Accent 2" w:uiPriority="65"/>
+    <w:lsdException w:name="Medium List 2 Accent 2" w:uiPriority="66"/>
+    <w:lsdException w:name="Medium Grid 1 Accent 2" w:uiPriority="67"/>
+    <w:lsdException w:name="Medium Grid 2 Accent 2" w:uiPriority="68"/>
+    <w:lsdException w:name="Medium Grid 3 Accent 2" w:uiPriority="69"/>
+    <w:lsdException w:name="Dark List Accent 2" w:uiPriority="70"/>
+    <w:lsdException w:name="Colorful Shading Accent 2" w:uiPriority="71"/>
+    <w:lsdException w:name="Colorful List Accent 2" w:uiPriority="72"/>
+    <w:lsdException w:name="Colorful Grid Accent 2" w:uiPriority="73"/>
+    <w:lsdException w:name="Light Shading Accent 3" w:uiPriority="60"/>
+    <w:lsdException w:name="Light List Accent 3" w:uiPriority="61"/>
+    <w:lsdException w:name="Light Grid Accent 3" w:uiPriority="62"/>
+    <w:lsdException w:name="Medium Shading 1 Accent 3" w:uiPriority="63"/>
+    <w:lsdException w:name="Medium Shading 2 Accent 3" w:uiPriority="64"/>
+    <w:lsdException w:name="Medium List 1 Accent 3" w:uiPriority="65"/>
+    <w:lsdException w:name="Medium List 2 Accent 3" w:uiPriority="66"/>
+    <w:lsdException w:name="Medium Grid 1 Accent 3" w:uiPriority="67"/>
+    <w:lsdException w:name="Medium Grid 2 Accent 3" w:uiPriority="68"/>
+    <w:lsdException w:name="Medium Grid 3 Accent 3" w:uiPriority="69"/>
+    <w:lsdException w:name="Dark List Accent 3" w:uiPriority="70"/>
+    <w:lsdException w:name="Colorful Shading Accent 3" w:uiPriority="71"/>
+    <w:lsdException w:name="Colorful List Accent 3" w:uiPriority="72"/>
+    <w:lsdException w:name="Colorful Grid Accent 3" w:uiPriority="73"/>
+    <w:lsdException w:name="Light Shading Accent 4" w:uiPriority="60"/>
+    <w:lsdException w:name="Light List Accent 4" w:uiPriority="61"/>
+    <w:lsdException w:name="Light Grid Accent 4" w:uiPriority="62"/>
+    <w:lsdException w:name="Medium Shading 1 Accent 4" w:uiPriority="63"/>
+    <w:lsdException w:name="Medium Shading 2 Accent 4" w:uiPriority="64"/>
+    <w:lsdException w:name="Medium List 1 Accent 4" w:uiPriority="65"/>
+    <w:lsdException w:name="Medium List 2 Accent 4" w:uiPriority="66"/>
+    <w:lsdException w:name="Medium Grid 1 Accent 4" w:uiPriority="67"/>
+    <w:lsdException w:name="Medium Grid 2 Accent 4" w:uiPriority="68"/>
+    <w:lsdException w:name="Medium Grid 3 Accent 4" w:uiPriority="69"/>
+    <w:lsdException w:name="Dark List Accent 4" w:uiPriority="70"/>
+    <w:lsdException w:name="Colorful Shading Accent 4" w:uiPriority="71"/>
+    <w:lsdException w:name="Colorful List Accent 4" w:uiPriority="72"/>
+    <w:lsdException w:name="Colorful Grid Accent 4" w:uiPriority="73"/>
+    <w:lsdException w:name="Light Shading Accent 5" w:uiPriority="60"/>
+    <w:lsdException w:name="Light List Accent 5" w:uiPriority="61"/>
+    <w:lsdException w:name="Light Grid Accent 5" w:uiPriority="62"/>
+    <w:lsdException w:name="Medium Shading 1 Accent 5" w:uiPriority="63"/>
+    <w:lsdException w:name="Medium Shading 2 Accent 5" w:uiPriority="64"/>
+    <w:lsdException w:name="Medium List 1 Accent 5" w:uiPriority="65"/>
+    <w:lsdException w:name="Medium List 2 Accent 5" w:uiPriority="66"/>
+    <w:lsdException w:name="Medium Grid 1 Accent 5" w:uiPriority="67"/>
+    <w:lsdException w:name="Medium Grid 2 Accent 5" w:uiPriority="68"/>
+    <w:lsdException w:name="Medium Grid 3 Accent 5" w:uiPriority="69"/>
+    <w:lsdException w:name="Dark List Accent 5" w:uiPriority="70"/>
+    <w:lsdException w:name="Colorful Shading Accent 5" w:uiPriority="71"/>
+    <w:lsdException w:name="Colorful List Accent 5" w:uiPriority="72"/>
+    <w:lsdException w:name="Colorful Grid Accent 5" w:uiPriority="73"/>
+    <w:lsdException w:name="Light Shading Accent 6" w:uiPriority="60"/>
+    <w:lsdException w:name="Light List Accent 6" w:uiPriority="61"/>
+    <w:lsdException w:name="Light Grid Accent 6" w:uiPriority="62"/>
+    <w:lsdException w:name="Medium Shading 1 Accent 6" w:uiPriority="63"/>
+    <w:lsdException w:name="Medium Shading 2 Accent 6" w:uiPriority="64"/>
+    <w:lsdException w:name="Medium List 1 Accent 6" w:uiPriority="65"/>
+    <w:lsdException w:name="Medium List 2 Accent 6" w:uiPriority="66"/>
+    <w:lsdException w:name="Medium Grid 1 Accent 6" w:uiPriority="67"/>
+    <w:lsdException w:name="Medium Grid 2 Accent 6" w:uiPriority="68"/>
+    <w:lsdException w:name="Medium Grid 3 Accent 6" w:uiPriority="69"/>
+    <w:lsdException w:name="Dark List Accent 6" w:uiPriority="70"/>
+    <w:lsdException w:name="Colorful Shading Accent 6" w:uiPriority="71"/>
+    <w:lsdException w:name="Colorful List Accent 6" w:uiPriority="72"/>
+    <w:lsdException w:name="Colorful Grid Accent 6" w:uiPriority="73"/>
+    <w:lsdException w:name="Subtle Emphasis" w:uiPriority="19" w:qFormat="1"/>
+    <w:lsdException w:name="Intense Emphasis" w:uiPriority="21" w:qFormat="1"/>
+    <w:lsdException w:name="Subtle Reference" w:uiPriority="31" w:qFormat="1"/>
+    <w:lsdException w:name="Intense Reference" w:uiPriority="32" w:qFormat="1"/>
+    <w:lsdException w:name="Book Title" w:uiPriority="33" w:qFormat="1"/>
+    <w:lsdException w:name="Bibliography" w:semiHidden="1" w:uiPriority="37" w:unhideWhenUsed="1"/>
+    <w:lsdException w:name="TOC Heading" w:semiHidden="1" w:uiPriority="39" w:unhideWhenUsed="1" w:qFormat="1"/>
+    <w:lsdException w:name="Grid Table Light" w:semiHidden="1" w:unhideWhenUsed="1"/>
+    <w:lsdException w:name="Grid Table 1 Light" w:semiHidden="1" w:unhideWhenUsed="1"/>
+    <w:lsdException w:name="Grid Table 2" w:semiHidden="1" w:unhideWhenUsed="1"/>
+    <w:lsdException w:name="Grid Table 3" w:semiHidden="1" w:unhideWhenUsed="1"/>
+    <w:lsdException w:name="Grid Table 4" w:uiPriority="49"/>
+    <w:lsdException w:name="Grid Table 5 Dark" w:uiPriority="50"/>
+    <w:lsdException w:name="Grid Table 6 Colorful" w:uiPriority="51"/>
+    <w:lsdException w:name="Grid Table 7 Colorful" w:uiPriority="52"/>
+    <w:lsdException w:name="Grid Table 1 Light Accent 1" w:uiPriority="46"/>
+    <w:lsdException w:name="Grid Table 2 Accent 1" w:uiPriority="47"/>
+    <w:lsdException w:name="Grid Table 3 Accent 1" w:uiPriority="48"/>
+    <w:lsdException w:name="Grid Table 4 Accent 1" w:uiPriority="49"/>
+    <w:lsdException w:name="Grid Table 5 Dark Accent 1" w:uiPriority="50"/>
+    <w:lsdException w:name="Grid Table 6 Colorful Accent 1" w:uiPriority="51"/>
+    <w:lsdException w:name="Grid Table 7 Colorful Accent 1" w:uiPriority="52"/>
+    <w:lsdException w:name="Grid Table 1 Light Accent 2" w:uiPriority="46"/>
+    <w:lsdException w:name="Grid Table 2 Accent 2" w:uiPriority="47"/>
+    <w:lsdException w:name="Grid Table 3 Accent 2" w:uiPriority="48"/>
+    <w:lsdException w:name="Grid Table 4 Accent 2" w:uiPriority="49"/>
+    <w:lsdException w:name="Grid Table 5 Dark Accent 2" w:uiPriority="50"/>
+    <w:lsdException w:name="Grid Table 6 Colorful Accent 2" w:uiPriority="51"/>
+    <w:lsdException w:name="Grid Table 7 Colorful Accent 2" w:uiPriority="52"/>
+    <w:lsdException w:name="Grid Table 1 Light Accent 3" w:uiPriority="46"/>
+    <w:lsdException w:name="Grid Table 2 Accent 3" w:uiPriority="47"/>
+    <w:lsdException w:name="Grid Table 3 Accent 3" w:uiPriority="48"/>
+    <w:lsdException w:name="Grid Table 4 Accent 3" w:uiPriority="49"/>
+    <w:lsdException w:name="Grid Table 5 Dark Accent 3" w:uiPriority="50"/>
+    <w:lsdException w:name="Grid Table 6 Colorful Accent 3" w:uiPriority="51"/>
+    <w:lsdException w:name="Grid Table 7 Colorful Accent 3" w:uiPriority="52"/>
+    <w:lsdException w:name="Grid Table 1 Light Accent 4" w:uiPriority="46"/>
+    <w:lsdException w:name="Grid Table 2 Accent 4" w:uiPriority="47"/>
+    <w:lsdException w:name="Grid Table 3 Accent 4" w:uiPriority="48"/>
+    <w:lsdException w:name="Grid Table 4 Accent 4" w:uiPriority="49"/>
+    <w:lsdException w:name="Grid Table 5 Dark Accent 4" w:uiPriority="50"/>
+    <w:lsdException w:name="Grid Table 6 Colorful Accent 4" w:uiPriority="51"/>
+    <w:lsdException w:name="Grid Table 7 Colorful Accent 4" w:uiPriority="52"/>
+    <w:lsdException w:name="Grid Table 1 Light Accent 5" w:uiPriority="46"/>
+    <w:lsdException w:name="Grid Table 2 Accent 5" w:uiPriority="47"/>
+    <w:lsdException w:name="Grid Table 3 Accent 5" w:uiPriority="48"/>
+    <w:lsdException w:name="Grid Table 4 Accent 5" w:uiPriority="49"/>
+    <w:lsdException w:name="Grid Table 5 Dark Accent 5" w:uiPriority="50"/>
+    <w:lsdException w:name="Grid Table 6 Colorful Accent 5" w:uiPriority="51"/>
+    <w:lsdException w:name="Grid Table 7 Colorful Accent 5" w:uiPriority="52"/>
+    <w:lsdException w:name="Grid Table 1 Light Accent 6" w:uiPriority="46"/>
+    <w:lsdException w:name="Grid Table 2 Accent 6" w:uiPriority="47"/>
+    <w:lsdException w:name="Grid Table 3 Accent 6" w:uiPriority="48"/>
+    <w:lsdException w:name="Grid Table 4 Accent 6" w:uiPriority="49"/>
+    <w:lsdException w:name="Grid Table 5 Dark Accent 6" w:uiPriority="50"/>
+    <w:lsdException w:name="Grid Table 6 Colorful Accent 6" w:uiPriority="51"/>
+    <w:lsdException w:name="Grid Table 7 Colorful Accent 6" w:uiPriority="52"/>
+    <w:lsdException w:name="List Table 1 Light" w:uiPriority="46"/>
+    <w:lsdException w:name="List Table 2" w:uiPriority="47"/>
+    <w:lsdException w:name="List Table 3" w:uiPriority="48"/>
+    <w:lsdException w:name="List Table 4" w:uiPriority="49"/>
+    <w:lsdException w:name="List Table 5 Dark" w:uiPriority="50"/>
+    <w:lsdException w:name="List Table 6 Colorful" w:uiPriority="51"/>
+    <w:lsdException w:name="List Table 7 Colorful" w:uiPriority="52"/>
+    <w:lsdException w:name="List Table 1 Light Accent 1" w:uiPriority="46"/>
+    <w:lsdException w:name="List Table 2 Accent 1" w:uiPriority="47"/>
+    <w:lsdException w:name="List Table 3 Accent 1" w:uiPriority="48"/>
+    <w:lsdException w:name="List Table 4 Accent 1" w:uiPriority="49"/>
+    <w:lsdException w:name="List Table 5 Dark Accent 1" w:uiPriority="50"/>
+    <w:lsdException w:name="List Table 6 Colorful Accent 1" w:uiPriority="51"/>
+    <w:lsdException w:name="List Table 7 Colorful Accent 1" w:uiPriority="52"/>
+    <w:lsdException w:name="List Table 1 Light Accent 2" w:uiPriority="46"/>
+    <w:lsdException w:name="List Table 2 Accent 2" w:uiPriority="47"/>
+    <w:lsdException w:name="List Table 3 Accent 2" w:uiPriority="48"/>
+    <w:lsdException w:name="List Table 4 Accent 2" w:uiPriority="49"/>
+    <w:lsdException w:name="List Table 5 Dark Accent 2" w:uiPriority="50"/>
+    <w:lsdException w:name="List Table 6 Colorful Accent 2" w:uiPriority="51"/>
+    <w:lsdException w:name="List Table 7 Colorful Accent 2" w:uiPriority="52"/>
+    <w:lsdException w:name="List Table 1 Light Accent 3" w:uiPriority="46"/>
+    <w:lsdException w:name="List Table 2 Accent 3" w:uiPriority="47"/>
+    <w:lsdException w:name="List Table 3 Accent 3" w:uiPriority="48"/>
+    <w:lsdException w:name="List Table 4 Accent 3" w:uiPriority="49"/>
+    <w:lsdException w:name="List Table 5 Dark Accent 3" w:uiPriority="50"/>
+    <w:lsdException w:name="List Table 6 Colorful Accent 3" w:uiPriority="51"/>
+    <w:lsdException w:name="List Table 7 Colorful Accent 3" w:uiPriority="52"/>
+    <w:lsdException w:name="List Table 1 Light Accent 4" w:uiPriority="46"/>
+    <w:lsdException w:name="List Table 2 Accent 4" w:uiPriority="47"/>
+    <w:lsdException w:name="List Table 3 Accent 4" w:uiPriority="48"/>
+    <w:lsdException w:name="List Table 4 Accent 4" w:uiPriority="49"/>
+    <w:lsdException w:name="List Table 5 Dark Accent 4" w:uiPriority="50"/>
+    <w:lsdException w:name="List Table 6 Colorful Accent 4" w:uiPriority="51"/>
+    <w:lsdException w:name="List Table 7 Colorful Accent 4" w:uiPriority="52"/>
+    <w:lsdException w:name="List Table 1 Light Accent 5" w:uiPriority="46"/>
+    <w:lsdException w:name="List Table 2 Accent 5" w:uiPriority="47"/>
+    <w:lsdException w:name="List Table 3 Accent 5" w:uiPriority="48"/>
+    <w:lsdException w:name="List Table 4 Accent 5" w:uiPriority="49"/>
+    <w:lsdException w:name="List Table 5 Dark Accent 5" w:uiPriority="50"/>
+    <w:lsdException w:name="List Table 6 Colorful Accent 5" w:uiPriority="51"/>
+    <w:lsdException w:name="List Table 7 Colorful Accent 5" w:uiPriority="52"/>
+    <w:lsdException w:name="List Table 1 Light Accent 6" w:uiPriority="46"/>
+    <w:lsdException w:name="List Table 2 Accent 6" w:uiPriority="47"/>
+    <w:lsdException w:name="List Table 3 Accent 6" w:uiPriority="48"/>
+    <w:lsdException w:name="List Table 4 Accent 6" w:uiPriority="49"/>
+    <w:lsdException w:name="List Table 5 Dark Accent 6" w:uiPriority="50"/>
+    <w:lsdException w:name="List Table 6 Colorful Accent 6" w:uiPriority="51"/>
+    <w:lsdException w:name="List Table 7 Colorful Accent 6" w:uiPriority="52"/>
+    <w:lsdException w:name="Mention" w:semiHidden="1" w:unhideWhenUsed="1"/>
+    <w:lsdException w:name="Smart Hyperlink" w:semiHidden="1" w:unhideWhenUsed="1"/>
+    <w:lsdException w:name="Hashtag" w:semiHidden="1" w:unhideWhenUsed="1"/>
+    <w:lsdException w:name="Unresolved Mention" w:semiHidden="1" w:unhideWhenUsed="1"/>
   </w:latentStyles>
   <w:style w:type="paragraph" w:default="1" w:styleId="Normal">
     <w:name w:val="Normal"/>
